--- a/Docs/project_stuff.docx
+++ b/Docs/project_stuff.docx
@@ -7,303 +7,589 @@
         <w:t>Should try normalised variables with and without one-hot encoding?</w:t>
       </w:r>
     </w:p>
+    <w:p>
+      <w:pPr>
+        <w:pStyle w:val="Heading2"/>
+      </w:pPr>
+      <w:r>
+        <w:t>Tuning guides for all models</w:t>
+      </w:r>
+    </w:p>
+    <w:p>
+      <w:r>
+        <w:t>Good description on why to prune.</w:t>
+      </w:r>
+    </w:p>
+    <w:p>
+      <w:hyperlink r:id="rId4" w:history="1">
+        <w:r>
+          <w:rPr>
+            <w:rStyle w:val="Hyperlink"/>
+          </w:rPr>
+          <w:t>https://www.analyticsvidhya.com/blog/2016/04/complete-tutorial-tree-based-modeling-scratch-in-python/</w:t>
+        </w:r>
+      </w:hyperlink>
+    </w:p>
     <w:p/>
     <w:p>
-      <w:r>
-        <w:t>Good description on why to prune.</w:t>
-      </w:r>
-    </w:p>
-    <w:p>
-      <w:hyperlink r:id="rId4" w:history="1">
-        <w:r>
-          <w:rPr>
-            <w:rStyle w:val="Hyperlink"/>
-          </w:rPr>
-          <w:t>https://www.analyticsvidhya.com/blog/2016/04/complete-tutorial-tree-based-modeling-scratch-in-python/</w:t>
+      <w:hyperlink r:id="rId5" w:history="1">
+        <w:r>
+          <w:rPr>
+            <w:rStyle w:val="Hyperlink"/>
+          </w:rPr>
+          <w:t>https://www.analyticsvidhya.com/blog/2016/01/xgboost-algorithm-easy-steps/</w:t>
         </w:r>
       </w:hyperlink>
     </w:p>
     <w:p/>
     <w:p>
-      <w:hyperlink r:id="rId5" w:history="1">
-        <w:r>
-          <w:rPr>
-            <w:rStyle w:val="Hyperlink"/>
-          </w:rPr>
-          <w:t>https://www.analyticsvidhya.com/blog/2016/01/xgboost-algorithm-easy-steps/</w:t>
+      <w:r>
+        <w:t>Good example of how to prune with RPART</w:t>
+      </w:r>
+    </w:p>
+    <w:p>
+      <w:hyperlink r:id="rId6" w:history="1">
+        <w:r>
+          <w:rPr>
+            <w:rStyle w:val="Hyperlink"/>
+          </w:rPr>
+          <w:t>https://www.edureka.co/blog/implementation-of-decision-tree/</w:t>
         </w:r>
       </w:hyperlink>
     </w:p>
     <w:p/>
     <w:p>
-      <w:r>
-        <w:t>Good example of how to prune with RPART</w:t>
-      </w:r>
-    </w:p>
-    <w:p>
-      <w:hyperlink r:id="rId6" w:history="1">
-        <w:r>
-          <w:rPr>
-            <w:rStyle w:val="Hyperlink"/>
-          </w:rPr>
-          <w:t>https://www.edureka.co/blog/implementation-of-decision-tree/</w:t>
+      <w:hyperlink r:id="rId7" w:history="1">
+        <w:r>
+          <w:rPr>
+            <w:rStyle w:val="Hyperlink"/>
+          </w:rPr>
+          <w:t>https://en.wikibooks.org/wiki/Data_Mining_Algorithms_In_R/Classification/Decision_Trees</w:t>
         </w:r>
       </w:hyperlink>
     </w:p>
     <w:p/>
     <w:p>
-      <w:hyperlink r:id="rId7" w:history="1">
-        <w:r>
-          <w:rPr>
-            <w:rStyle w:val="Hyperlink"/>
-          </w:rPr>
-          <w:t>https://en.wikibooks.org/wiki/Data_Mining_Algorithms_In_R/Classification/Decision_Trees</w:t>
+      <w:r>
+        <w:t>Random Forest</w:t>
+      </w:r>
+    </w:p>
+    <w:p>
+      <w:r>
+        <w:t xml:space="preserve">Documentation of </w:t>
+      </w:r>
+      <w:proofErr w:type="spellStart"/>
+      <w:r>
+        <w:t>RandomForest</w:t>
+      </w:r>
+      <w:proofErr w:type="spellEnd"/>
+    </w:p>
+    <w:p>
+      <w:hyperlink r:id="rId8" w:history="1">
+        <w:r>
+          <w:rPr>
+            <w:rStyle w:val="Hyperlink"/>
+          </w:rPr>
+          <w:t>https://cran.r-project.org/web/packages/randomForest/randomForest.pdf</w:t>
         </w:r>
       </w:hyperlink>
     </w:p>
     <w:p/>
     <w:p>
       <w:r>
-        <w:t>Random Forest</w:t>
-      </w:r>
-    </w:p>
-    <w:p>
-      <w:r>
-        <w:t>Documentation of RandomForest</w:t>
-      </w:r>
-    </w:p>
-    <w:p>
-      <w:hyperlink r:id="rId8" w:history="1">
-        <w:r>
-          <w:rPr>
-            <w:rStyle w:val="Hyperlink"/>
-          </w:rPr>
-          <w:t>https://cran.r-project.org/web/packages/randomForest/randomForest.pdf</w:t>
+        <w:t xml:space="preserve">A start agrees with starting with adjusting </w:t>
+      </w:r>
+      <w:proofErr w:type="spellStart"/>
+      <w:r>
+        <w:t>mtry</w:t>
+      </w:r>
+      <w:proofErr w:type="spellEnd"/>
+      <w:r>
+        <w:t xml:space="preserve"> then </w:t>
+      </w:r>
+      <w:proofErr w:type="spellStart"/>
+      <w:r>
+        <w:t>nTree</w:t>
+      </w:r>
+      <w:proofErr w:type="spellEnd"/>
+    </w:p>
+    <w:p>
+      <w:hyperlink r:id="rId9" w:history="1">
+        <w:r>
+          <w:rPr>
+            <w:rStyle w:val="Hyperlink"/>
+          </w:rPr>
+          <w:t>https://www.r-bloggers.com/how-to-implement-random-forests-in-r/</w:t>
         </w:r>
       </w:hyperlink>
     </w:p>
     <w:p/>
     <w:p>
       <w:r>
-        <w:t>A start agrees with starting with adjusting mtry then nTree</w:t>
-      </w:r>
-    </w:p>
-    <w:p>
-      <w:hyperlink r:id="rId9" w:history="1">
-        <w:r>
-          <w:rPr>
-            <w:rStyle w:val="Hyperlink"/>
-          </w:rPr>
-          <w:t>https://www.r-bloggers.com/how-to-implement-random-forests-in-r/</w:t>
+        <w:t>A very good walk through with detailed tuning</w:t>
+      </w:r>
+      <w:r>
+        <w:t xml:space="preserve"> using grids</w:t>
+      </w:r>
+      <w:r>
+        <w:t>:</w:t>
+      </w:r>
+    </w:p>
+    <w:p>
+      <w:hyperlink r:id="rId10" w:history="1">
+        <w:r>
+          <w:rPr>
+            <w:rStyle w:val="Hyperlink"/>
+          </w:rPr>
+          <w:t>https://uc-r.github.io/random_forests</w:t>
+        </w:r>
+      </w:hyperlink>
+    </w:p>
+    <w:p>
+      <w:r>
+        <w:t>Mentions one-hot encoding</w:t>
+      </w:r>
+    </w:p>
+    <w:p>
+      <w:r>
+        <w:t xml:space="preserve">Another example of tuning </w:t>
+      </w:r>
+      <w:proofErr w:type="spellStart"/>
+      <w:r>
+        <w:t>RandomForest</w:t>
+      </w:r>
+      <w:proofErr w:type="spellEnd"/>
+      <w:r>
+        <w:t xml:space="preserve"> with which parameters to consider:</w:t>
+      </w:r>
+    </w:p>
+    <w:p>
+      <w:hyperlink r:id="rId11" w:history="1">
+        <w:r>
+          <w:rPr>
+            <w:rStyle w:val="Hyperlink"/>
+          </w:rPr>
+          <w:t>https://www.hackerearth.com/blog/developers/practical-tutorial-random-forest-parameter-tuning-r/</w:t>
         </w:r>
       </w:hyperlink>
     </w:p>
     <w:p/>
     <w:p>
-      <w:r>
-        <w:t>A very good walk through with detailed tuning</w:t>
-      </w:r>
-      <w:r>
-        <w:t xml:space="preserve"> using grids</w:t>
-      </w:r>
+      <w:proofErr w:type="spellStart"/>
+      <w:r>
+        <w:t>XGBoost</w:t>
+      </w:r>
+      <w:proofErr w:type="spellEnd"/>
+    </w:p>
+    <w:p>
+      <w:r>
+        <w:t xml:space="preserve">An interesting use of grid to tune </w:t>
+      </w:r>
+      <w:proofErr w:type="spellStart"/>
+      <w:r>
+        <w:t>XGBoost</w:t>
+      </w:r>
+      <w:proofErr w:type="spellEnd"/>
+    </w:p>
+    <w:p>
+      <w:hyperlink r:id="rId12" w:history="1">
+        <w:r>
+          <w:rPr>
+            <w:rStyle w:val="Hyperlink"/>
+          </w:rPr>
+          <w:t>https://datascienceplus.com/chaid-vs-ranger-vs-xgboost-a-comparison/</w:t>
+        </w:r>
+      </w:hyperlink>
+    </w:p>
+    <w:p>
+      <w:r>
+        <w:t>Excellent look a basic parameter tuning:</w:t>
+      </w:r>
+    </w:p>
+    <w:p>
+      <w:hyperlink r:id="rId13" w:history="1">
+        <w:r>
+          <w:rPr>
+            <w:rStyle w:val="Hyperlink"/>
+          </w:rPr>
+          <w:t>https://insightr.wordpress.com/2018/05/17/tuning-xgboost-in-r-part-i/</w:t>
+        </w:r>
+      </w:hyperlink>
+    </w:p>
+    <w:p>
+      <w:hyperlink r:id="rId14" w:history="1">
+        <w:r>
+          <w:rPr>
+            <w:rStyle w:val="Hyperlink"/>
+          </w:rPr>
+          <w:t>https://www.r-bloggers.com/tuning-xgboost-in-r-part-ii/</w:t>
+        </w:r>
+      </w:hyperlink>
+    </w:p>
+    <w:p>
+      <w:r>
+        <w:t>And this one:</w:t>
+      </w:r>
+    </w:p>
+    <w:p>
+      <w:hyperlink r:id="rId15" w:history="1">
+        <w:r>
+          <w:rPr>
+            <w:rStyle w:val="Hyperlink"/>
+          </w:rPr>
+          <w:t>https://www.hackerearth.com/practice/machine-learning/machine-learning-algorithms/beginners-tutorial-on-xgboost-parameter-tuning-r/tutorial/</w:t>
+        </w:r>
+      </w:hyperlink>
+    </w:p>
+    <w:p>
+      <w:proofErr w:type="gramStart"/>
+      <w:r>
+        <w:t>and</w:t>
+      </w:r>
+      <w:proofErr w:type="gramEnd"/>
+      <w:r>
+        <w:t xml:space="preserve"> this one uses grids:</w:t>
+      </w:r>
+    </w:p>
+    <w:p>
+      <w:hyperlink r:id="rId16" w:history="1">
+        <w:r>
+          <w:rPr>
+            <w:rStyle w:val="Hyperlink"/>
+          </w:rPr>
+          <w:t>https://datascienceplus.com/extreme-gradient-boosting-with-r/</w:t>
+        </w:r>
+      </w:hyperlink>
+    </w:p>
+    <w:p/>
+    <w:p>
+      <w:r>
+        <w:t xml:space="preserve">Documentation by </w:t>
+      </w:r>
+      <w:proofErr w:type="spellStart"/>
+      <w:r>
+        <w:t>XGBoost</w:t>
+      </w:r>
+      <w:proofErr w:type="spellEnd"/>
+    </w:p>
+    <w:p>
+      <w:hyperlink r:id="rId17" w:history="1">
+        <w:r>
+          <w:rPr>
+            <w:rStyle w:val="Hyperlink"/>
+          </w:rPr>
+          <w:t>https://github.com/tqchen/xgboost/blob/master/doc/how_to/param_tuning.md</w:t>
+        </w:r>
+      </w:hyperlink>
+    </w:p>
+    <w:p>
+      <w:hyperlink r:id="rId18" w:history="1">
+        <w:r>
+          <w:rPr>
+            <w:rStyle w:val="Hyperlink"/>
+          </w:rPr>
+          <w:t>https://github.com/tqchen/xgboost/blob/master/doc/parameter.md</w:t>
+        </w:r>
+      </w:hyperlink>
+    </w:p>
+    <w:p>
+      <w:hyperlink r:id="rId19" w:history="1">
+        <w:r>
+          <w:rPr>
+            <w:rStyle w:val="Hyperlink"/>
+          </w:rPr>
+          <w:t>https://datascience.stackexchange.com/questions/9364/hypertuning-xgboost-parameters</w:t>
+        </w:r>
+      </w:hyperlink>
+    </w:p>
+    <w:p>
+      <w:r>
+        <w:t xml:space="preserve">Paper by the author of </w:t>
+      </w:r>
+      <w:proofErr w:type="spellStart"/>
+      <w:r>
+        <w:t>XGBoost</w:t>
+      </w:r>
+      <w:proofErr w:type="spellEnd"/>
       <w:r>
         <w:t>:</w:t>
       </w:r>
     </w:p>
     <w:p>
-      <w:hyperlink r:id="rId10" w:history="1">
-        <w:r>
-          <w:rPr>
-            <w:rStyle w:val="Hyperlink"/>
-          </w:rPr>
-          <w:t>https://uc-r.github.io/random_forests</w:t>
-        </w:r>
-      </w:hyperlink>
-    </w:p>
-    <w:p>
-      <w:r>
-        <w:t>Mentions one-hot encoding</w:t>
-      </w:r>
-    </w:p>
-    <w:p>
-      <w:r>
-        <w:t>Another example of tuning RandomForest with which parameters to consider:</w:t>
-      </w:r>
-    </w:p>
-    <w:p>
-      <w:hyperlink r:id="rId11" w:history="1">
-        <w:r>
-          <w:rPr>
-            <w:rStyle w:val="Hyperlink"/>
-          </w:rPr>
-          <w:t>https://www.hackerearth.com/blog/developers/practical-tutorial-random-forest-parameter-tuning-r/</w:t>
+      <w:hyperlink r:id="rId20" w:history="1">
+        <w:r>
+          <w:rPr>
+            <w:rStyle w:val="Hyperlink"/>
+          </w:rPr>
+          <w:t>http://proceedings.mlr.press/v42/chen14.pdf</w:t>
         </w:r>
       </w:hyperlink>
     </w:p>
     <w:p/>
+    <w:p>
+      <w:r>
+        <w:t>I couldn’t access this link at GOSH</w:t>
+      </w:r>
+    </w:p>
+    <w:p>
+      <w:hyperlink r:id="rId21" w:history="1">
+        <w:r>
+          <w:rPr>
+            <w:rStyle w:val="Hyperlink"/>
+          </w:rPr>
+          <w:t>https://rpubs.com/ippromek/336732</w:t>
+        </w:r>
+      </w:hyperlink>
+    </w:p>
     <w:p/>
+    <w:p>
+      <w:r>
+        <w:t>A good page on SVM</w:t>
+      </w:r>
+    </w:p>
+    <w:p>
+      <w:hyperlink r:id="rId22" w:history="1">
+        <w:r>
+          <w:rPr>
+            <w:rStyle w:val="Hyperlink"/>
+          </w:rPr>
+          <w:t>https://en.wikibooks.org/wiki/Data_Mining_Algorithms_In_R/Classification/SVM</w:t>
+        </w:r>
+      </w:hyperlink>
+    </w:p>
+    <w:p>
+      <w:pPr>
+        <w:pBdr>
+          <w:bottom w:val="double" w:sz="6" w:space="1" w:color="auto"/>
+        </w:pBdr>
+      </w:pPr>
+    </w:p>
+    <w:p>
+      <w:pPr>
+        <w:pStyle w:val="Heading2"/>
+      </w:pPr>
+      <w:r>
+        <w:t>Style guides</w:t>
+      </w:r>
+    </w:p>
+    <w:p>
+      <w:hyperlink r:id="rId23" w:history="1">
+        <w:r>
+          <w:rPr>
+            <w:rStyle w:val="Hyperlink"/>
+          </w:rPr>
+          <w:t>https://stackoverflow.com/questions/1266279/how-to-organize-large-r-programs</w:t>
+        </w:r>
+      </w:hyperlink>
+    </w:p>
+    <w:p>
+      <w:pPr>
+        <w:pBdr>
+          <w:bottom w:val="double" w:sz="6" w:space="1" w:color="auto"/>
+        </w:pBdr>
+      </w:pPr>
+      <w:hyperlink r:id="rId24" w:history="1">
+        <w:r>
+          <w:rPr>
+            <w:rStyle w:val="Hyperlink"/>
+          </w:rPr>
+          <w:t>https://google.github.io/styleguide/Rguide.xml</w:t>
+        </w:r>
+      </w:hyperlink>
+    </w:p>
+    <w:p>
+      <w:pPr>
+        <w:pStyle w:val="Heading2"/>
+      </w:pPr>
+      <w:r>
+        <w:t>Project style/layout guides</w:t>
+      </w:r>
+    </w:p>
+    <w:p>
+      <w:hyperlink r:id="rId25" w:history="1">
+        <w:r>
+          <w:rPr>
+            <w:rStyle w:val="Hyperlink"/>
+          </w:rPr>
+          <w:t>https://career-resource-center.udacity.com/portfolio/data-science-reports</w:t>
+        </w:r>
+      </w:hyperlink>
+    </w:p>
+    <w:p>
+      <w:hyperlink r:id="rId26" w:history="1">
+        <w:r>
+          <w:rPr>
+            <w:rStyle w:val="Hyperlink"/>
+          </w:rPr>
+          <w:t>http://blog.kaggle.com/2016/06/29/communicating-data-science-a-guide-to-presenting-your-work/</w:t>
+        </w:r>
+      </w:hyperlink>
+    </w:p>
+    <w:p>
+      <w:hyperlink r:id="rId27" w:history="1">
+        <w:r>
+          <w:rPr>
+            <w:rStyle w:val="Hyperlink"/>
+          </w:rPr>
+          <w:t>https://smallbusiness.chron.com/write-data-report-61330.html</w:t>
+        </w:r>
+      </w:hyperlink>
+    </w:p>
+    <w:p>
+      <w:hyperlink r:id="rId28" w:history="1">
+        <w:r>
+          <w:rPr>
+            <w:rStyle w:val="Hyperlink"/>
+          </w:rPr>
+          <w:t>https://www.dataquest.io/blog/data-science-project-style-guide/</w:t>
+        </w:r>
+      </w:hyperlink>
+    </w:p>
+    <w:p>
+      <w:pPr>
+        <w:pBdr>
+          <w:bottom w:val="double" w:sz="6" w:space="1" w:color="auto"/>
+        </w:pBdr>
+      </w:pPr>
+    </w:p>
+    <w:p>
+      <w:pPr>
+        <w:pStyle w:val="Heading2"/>
+      </w:pPr>
+      <w:proofErr w:type="spellStart"/>
+      <w:r>
+        <w:t>GGPlot</w:t>
+      </w:r>
+      <w:proofErr w:type="spellEnd"/>
+      <w:r>
+        <w:t xml:space="preserve"> Multiple lines</w:t>
+      </w:r>
+    </w:p>
+    <w:p>
+      <w:hyperlink r:id="rId29" w:history="1">
+        <w:r>
+          <w:rPr>
+            <w:rStyle w:val="Hyperlink"/>
+          </w:rPr>
+          <w:t>https://stackoverflow.com/questions/17150183/plot-multiple-lines-in-one-graph</w:t>
+        </w:r>
+      </w:hyperlink>
+      <w:r>
+        <w:t xml:space="preserve"> </w:t>
+      </w:r>
+    </w:p>
+    <w:p>
+      <w:hyperlink r:id="rId30" w:history="1">
+        <w:r>
+          <w:rPr>
+            <w:rStyle w:val="Hyperlink"/>
+          </w:rPr>
+          <w:t>http://www.sthda.com/english/wiki/ggplot2-line-types-how-to-change-line-types-of-a-graph-in-r-software</w:t>
+        </w:r>
+      </w:hyperlink>
+      <w:r>
+        <w:t xml:space="preserve"> </w:t>
+      </w:r>
+    </w:p>
+    <w:p>
+      <w:hyperlink r:id="rId31" w:history="1">
+        <w:r>
+          <w:rPr>
+            <w:rStyle w:val="Hyperlink"/>
+          </w:rPr>
+          <w:t>https://stackoverflow.com/questions/27350243/ggplot-line-graph-with-different-line-styles-and-markers</w:t>
+        </w:r>
+      </w:hyperlink>
+      <w:r>
+        <w:t xml:space="preserve"> </w:t>
+      </w:r>
+    </w:p>
+    <w:p>
+      <w:pPr>
+        <w:pBdr>
+          <w:bottom w:val="double" w:sz="6" w:space="1" w:color="auto"/>
+        </w:pBdr>
+      </w:pPr>
+    </w:p>
+    <w:p>
+      <w:pPr>
+        <w:pStyle w:val="Heading2"/>
+      </w:pPr>
+      <w:r>
+        <w:t xml:space="preserve">SVM vs </w:t>
+      </w:r>
+      <w:proofErr w:type="spellStart"/>
+      <w:r>
+        <w:t>XGBoost</w:t>
+      </w:r>
+      <w:proofErr w:type="spellEnd"/>
+    </w:p>
+    <w:p>
+      <w:hyperlink r:id="rId32" w:history="1">
+        <w:r>
+          <w:rPr>
+            <w:rStyle w:val="Hyperlink"/>
+          </w:rPr>
+          <w:t>https://community.alteryx.com/t5/Data-Science-Blog/Why-use-SVM/ba-p/138440</w:t>
+        </w:r>
+      </w:hyperlink>
+    </w:p>
+    <w:p>
+      <w:hyperlink r:id="rId33" w:history="1">
+        <w:r>
+          <w:rPr>
+            <w:rStyle w:val="Hyperlink"/>
+          </w:rPr>
+          <w:t>https://www.researchgate.net/post/When_we_use_Support_Vector_machine_for_Classification</w:t>
+        </w:r>
+      </w:hyperlink>
+    </w:p>
+    <w:p>
+      <w:hyperlink r:id="rId34" w:history="1">
+        <w:r>
+          <w:rPr>
+            <w:rStyle w:val="Hyperlink"/>
+          </w:rPr>
+          <w:t>https://towardsdatascience.com/support-vector-machine-introduction-to-machine-learning-algorithms-934a444fca47</w:t>
+        </w:r>
+      </w:hyperlink>
+    </w:p>
+    <w:p>
+      <w:hyperlink r:id="rId35" w:history="1">
+        <w:r>
+          <w:rPr>
+            <w:rStyle w:val="Hyperlink"/>
+          </w:rPr>
+          <w:t>https://www.quora.com/Why-does-XGBoost-perform-better-than-SVM</w:t>
+        </w:r>
+      </w:hyperlink>
+    </w:p>
+    <w:p>
+      <w:pPr>
+        <w:pBdr>
+          <w:bottom w:val="double" w:sz="6" w:space="1" w:color="auto"/>
+        </w:pBdr>
+      </w:pPr>
+      <w:hyperlink r:id="rId36" w:history="1">
+        <w:r>
+          <w:rPr>
+            <w:rStyle w:val="Hyperlink"/>
+          </w:rPr>
+          <w:t>https://towardsdatascience.com/a-complete-view-of-decision-trees-and-svm-in-machine-learning-f9f3d19a337b</w:t>
+        </w:r>
+      </w:hyperlink>
+    </w:p>
+    <w:p>
+      <w:pPr>
+        <w:pBdr>
+          <w:bottom w:val="double" w:sz="6" w:space="1" w:color="auto"/>
+        </w:pBdr>
+      </w:pPr>
+    </w:p>
     <w:p/>
-    <w:p>
-      <w:r>
-        <w:t>XGBoost</w:t>
-      </w:r>
-    </w:p>
-    <w:p>
-      <w:r>
-        <w:t>An interesting use of grid to tune XGBoost</w:t>
-      </w:r>
-    </w:p>
-    <w:p>
-      <w:hyperlink r:id="rId12" w:history="1">
-        <w:r>
-          <w:rPr>
-            <w:rStyle w:val="Hyperlink"/>
-          </w:rPr>
-          <w:t>https://datascienceplus.com/chaid-vs-ranger-vs-xgboost-a-comparison/</w:t>
-        </w:r>
-      </w:hyperlink>
-    </w:p>
-    <w:p>
-      <w:r>
-        <w:lastRenderedPageBreak/>
-        <w:t>Excellent look a basic parameter tuning:</w:t>
-      </w:r>
-    </w:p>
-    <w:p>
-      <w:hyperlink r:id="rId13" w:history="1">
-        <w:r>
-          <w:rPr>
-            <w:rStyle w:val="Hyperlink"/>
-          </w:rPr>
-          <w:t>https://insightr.wordpress.com/2018/05/17/tuning-xgboost-in-r-part-i/</w:t>
-        </w:r>
-      </w:hyperlink>
-    </w:p>
-    <w:p>
-      <w:hyperlink r:id="rId14" w:history="1">
-        <w:r>
-          <w:rPr>
-            <w:rStyle w:val="Hyperlink"/>
-          </w:rPr>
-          <w:t>https://www.r-bloggers.com/tuning-xgboost-in-r-part-ii/</w:t>
-        </w:r>
-      </w:hyperlink>
-    </w:p>
-    <w:p>
-      <w:r>
-        <w:t>And this one:</w:t>
-      </w:r>
-    </w:p>
-    <w:p>
-      <w:hyperlink r:id="rId15" w:history="1">
-        <w:r>
-          <w:rPr>
-            <w:rStyle w:val="Hyperlink"/>
-          </w:rPr>
-          <w:t>https://www.hackerearth.com/practice/machine-learning/machine-learning-algorithms/beginners-tutorial-on-xgboost-parameter-tuning-r/tutorial/</w:t>
-        </w:r>
-      </w:hyperlink>
-    </w:p>
-    <w:p>
-      <w:r>
-        <w:t>and this one uses grids:</w:t>
-      </w:r>
-    </w:p>
-    <w:p>
-      <w:hyperlink r:id="rId16" w:history="1">
-        <w:r>
-          <w:rPr>
-            <w:rStyle w:val="Hyperlink"/>
-          </w:rPr>
-          <w:t>https://datascienceplus.com/extreme-gradient-boosting-with-r/</w:t>
-        </w:r>
-      </w:hyperlink>
-    </w:p>
     <w:p>
       <w:bookmarkStart w:id="0" w:name="_GoBack"/>
       <w:bookmarkEnd w:id="0"/>
-    </w:p>
-    <w:p>
-      <w:r>
-        <w:t>Documentation by XGBoost</w:t>
-      </w:r>
-    </w:p>
-    <w:p>
-      <w:hyperlink r:id="rId17" w:history="1">
-        <w:r>
-          <w:rPr>
-            <w:rStyle w:val="Hyperlink"/>
-          </w:rPr>
-          <w:t>https://github.com/tqchen/xgboost/blob/master/doc/how_to/param_tuning.md</w:t>
-        </w:r>
-      </w:hyperlink>
-    </w:p>
-    <w:p>
-      <w:hyperlink r:id="rId18" w:history="1">
-        <w:r>
-          <w:rPr>
-            <w:rStyle w:val="Hyperlink"/>
-          </w:rPr>
-          <w:t>https://github.com/tqchen/xgboost/blob/master/doc/parameter.md</w:t>
-        </w:r>
-      </w:hyperlink>
-    </w:p>
-    <w:p>
-      <w:hyperlink r:id="rId19" w:history="1">
-        <w:r>
-          <w:rPr>
-            <w:rStyle w:val="Hyperlink"/>
-          </w:rPr>
-          <w:t>https://datascience.stackexchange.com/questions/9364/hypertuning-xgboost-parameters</w:t>
-        </w:r>
-      </w:hyperlink>
-    </w:p>
-    <w:p>
-      <w:r>
-        <w:t>Paper by the author of XGBoost:</w:t>
-      </w:r>
-    </w:p>
-    <w:p>
-      <w:hyperlink r:id="rId20" w:history="1">
-        <w:r>
-          <w:rPr>
-            <w:rStyle w:val="Hyperlink"/>
-          </w:rPr>
-          <w:t>http://proceedings.mlr.press/v42/chen14.pdf</w:t>
-        </w:r>
-      </w:hyperlink>
-    </w:p>
-    <w:p/>
-    <w:p>
-      <w:r>
-        <w:t>I couldn’t access this link at GOSH</w:t>
-      </w:r>
-    </w:p>
-    <w:p>
-      <w:hyperlink r:id="rId21" w:history="1">
-        <w:r>
-          <w:rPr>
-            <w:rStyle w:val="Hyperlink"/>
-          </w:rPr>
-          <w:t>https://rpubs.com/ippromek/336732</w:t>
-        </w:r>
-      </w:hyperlink>
-    </w:p>
-    <w:p/>
-    <w:p>
-      <w:r>
-        <w:t>A good page on SVM</w:t>
-      </w:r>
-    </w:p>
-    <w:p>
-      <w:hyperlink r:id="rId22" w:history="1">
-        <w:r>
-          <w:rPr>
-            <w:rStyle w:val="Hyperlink"/>
-          </w:rPr>
-          <w:t>https://en.wikibooks.org/wiki/Data_Mining_Algorithms_In_R/Classification/SVM</w:t>
-        </w:r>
-      </w:hyperlink>
     </w:p>
     <w:p/>
     <w:p/>
@@ -711,6 +997,28 @@
     <w:name w:val="Normal"/>
     <w:qFormat/>
   </w:style>
+  <w:style w:type="paragraph" w:styleId="Heading2">
+    <w:name w:val="heading 2"/>
+    <w:basedOn w:val="Normal"/>
+    <w:next w:val="Normal"/>
+    <w:link w:val="Heading2Char"/>
+    <w:uiPriority w:val="9"/>
+    <w:unhideWhenUsed/>
+    <w:qFormat/>
+    <w:rsid w:val="0037134E"/>
+    <w:pPr>
+      <w:keepNext/>
+      <w:keepLines/>
+      <w:spacing w:before="40" w:after="0"/>
+      <w:outlineLvl w:val="1"/>
+    </w:pPr>
+    <w:rPr>
+      <w:rFonts w:asciiTheme="majorHAnsi" w:eastAsiaTheme="majorEastAsia" w:hAnsiTheme="majorHAnsi" w:cstheme="majorBidi"/>
+      <w:color w:val="2E74B5" w:themeColor="accent1" w:themeShade="BF"/>
+      <w:sz w:val="26"/>
+      <w:szCs w:val="26"/>
+    </w:rPr>
+  </w:style>
   <w:style w:type="character" w:default="1" w:styleId="DefaultParagraphFont">
     <w:name w:val="Default Paragraph Font"/>
     <w:uiPriority w:val="1"/>
@@ -742,12 +1050,24 @@
     <w:name w:val="Hyperlink"/>
     <w:basedOn w:val="DefaultParagraphFont"/>
     <w:uiPriority w:val="99"/>
-    <w:semiHidden/>
     <w:unhideWhenUsed/>
     <w:rsid w:val="00155ABC"/>
     <w:rPr>
       <w:color w:val="0000FF"/>
       <w:u w:val="single"/>
+    </w:rPr>
+  </w:style>
+  <w:style w:type="character" w:customStyle="1" w:styleId="Heading2Char">
+    <w:name w:val="Heading 2 Char"/>
+    <w:basedOn w:val="DefaultParagraphFont"/>
+    <w:link w:val="Heading2"/>
+    <w:uiPriority w:val="9"/>
+    <w:rsid w:val="0037134E"/>
+    <w:rPr>
+      <w:rFonts w:asciiTheme="majorHAnsi" w:eastAsiaTheme="majorEastAsia" w:hAnsiTheme="majorHAnsi" w:cstheme="majorBidi"/>
+      <w:color w:val="2E74B5" w:themeColor="accent1" w:themeShade="BF"/>
+      <w:sz w:val="26"/>
+      <w:szCs w:val="26"/>
     </w:rPr>
   </w:style>
 </w:styles>

--- a/Docs/project_stuff.docx
+++ b/Docs/project_stuff.docx
@@ -3,384 +3,40 @@
 <w:document xmlns:wpc="http://schemas.microsoft.com/office/word/2010/wordprocessingCanvas" xmlns:cx="http://schemas.microsoft.com/office/drawing/2014/chartex" xmlns:cx1="http://schemas.microsoft.com/office/drawing/2015/9/8/chartex" xmlns:mc="http://schemas.openxmlformats.org/markup-compatibility/2006" xmlns:o="urn:schemas-microsoft-com:office:office" xmlns:r="http://schemas.openxmlformats.org/officeDocument/2006/relationships" xmlns:m="http://schemas.openxmlformats.org/officeDocument/2006/math" xmlns:v="urn:schemas-microsoft-com:vml" xmlns:wp14="http://schemas.microsoft.com/office/word/2010/wordprocessingDrawing" xmlns:wp="http://schemas.openxmlformats.org/drawingml/2006/wordprocessingDrawing" xmlns:w10="urn:schemas-microsoft-com:office:word" xmlns:w="http://schemas.openxmlformats.org/wordprocessingml/2006/main" xmlns:w14="http://schemas.microsoft.com/office/word/2010/wordml" xmlns:w15="http://schemas.microsoft.com/office/word/2012/wordml" xmlns:w16se="http://schemas.microsoft.com/office/word/2015/wordml/symex" xmlns:wpg="http://schemas.microsoft.com/office/word/2010/wordprocessingGroup" xmlns:wpi="http://schemas.microsoft.com/office/word/2010/wordprocessingInk" xmlns:wne="http://schemas.microsoft.com/office/word/2006/wordml" xmlns:wps="http://schemas.microsoft.com/office/word/2010/wordprocessingShape" mc:Ignorable="w14 w15 w16se wp14">
   <w:body>
     <w:p>
-      <w:r>
-        <w:t>Should try normalised variables with and without one-hot encoding?</w:t>
-      </w:r>
-    </w:p>
-    <w:p>
-      <w:pPr>
-        <w:pStyle w:val="Heading2"/>
-      </w:pPr>
-      <w:r>
-        <w:t>Tuning guides for all models</w:t>
-      </w:r>
-    </w:p>
-    <w:p>
-      <w:r>
-        <w:t>Good description on why to prune.</w:t>
-      </w:r>
-    </w:p>
-    <w:p>
-      <w:hyperlink r:id="rId4" w:history="1">
-        <w:r>
-          <w:rPr>
-            <w:rStyle w:val="Hyperlink"/>
-          </w:rPr>
-          <w:t>https://www.analyticsvidhya.com/blog/2016/04/complete-tutorial-tree-based-modeling-scratch-in-python/</w:t>
-        </w:r>
-      </w:hyperlink>
-    </w:p>
-    <w:p/>
-    <w:p>
-      <w:hyperlink r:id="rId5" w:history="1">
-        <w:r>
-          <w:rPr>
-            <w:rStyle w:val="Hyperlink"/>
-          </w:rPr>
-          <w:t>https://www.analyticsvidhya.com/blog/2016/01/xgboost-algorithm-easy-steps/</w:t>
-        </w:r>
-      </w:hyperlink>
-    </w:p>
-    <w:p/>
-    <w:p>
-      <w:r>
-        <w:t>Good example of how to prune with RPART</w:t>
-      </w:r>
-    </w:p>
-    <w:p>
-      <w:hyperlink r:id="rId6" w:history="1">
-        <w:r>
-          <w:rPr>
-            <w:rStyle w:val="Hyperlink"/>
-          </w:rPr>
-          <w:t>https://www.edureka.co/blog/implementation-of-decision-tree/</w:t>
-        </w:r>
-      </w:hyperlink>
-    </w:p>
-    <w:p/>
-    <w:p>
-      <w:hyperlink r:id="rId7" w:history="1">
-        <w:r>
-          <w:rPr>
-            <w:rStyle w:val="Hyperlink"/>
-          </w:rPr>
-          <w:t>https://en.wikibooks.org/wiki/Data_Mining_Algorithms_In_R/Classification/Decision_Trees</w:t>
-        </w:r>
-      </w:hyperlink>
-    </w:p>
-    <w:p/>
-    <w:p>
-      <w:r>
-        <w:t>Random Forest</w:t>
-      </w:r>
-    </w:p>
-    <w:p>
-      <w:r>
-        <w:t xml:space="preserve">Documentation of </w:t>
-      </w:r>
-      <w:proofErr w:type="spellStart"/>
-      <w:r>
-        <w:t>RandomForest</w:t>
-      </w:r>
-      <w:proofErr w:type="spellEnd"/>
-    </w:p>
-    <w:p>
-      <w:hyperlink r:id="rId8" w:history="1">
-        <w:r>
-          <w:rPr>
-            <w:rStyle w:val="Hyperlink"/>
-          </w:rPr>
-          <w:t>https://cran.r-project.org/web/packages/randomForest/randomForest.pdf</w:t>
-        </w:r>
-      </w:hyperlink>
-    </w:p>
-    <w:p/>
-    <w:p>
-      <w:r>
-        <w:t xml:space="preserve">A start agrees with starting with adjusting </w:t>
-      </w:r>
-      <w:proofErr w:type="spellStart"/>
-      <w:r>
-        <w:t>mtry</w:t>
-      </w:r>
-      <w:proofErr w:type="spellEnd"/>
-      <w:r>
-        <w:t xml:space="preserve"> then </w:t>
-      </w:r>
-      <w:proofErr w:type="spellStart"/>
-      <w:r>
-        <w:t>nTree</w:t>
-      </w:r>
-      <w:proofErr w:type="spellEnd"/>
-    </w:p>
-    <w:p>
-      <w:hyperlink r:id="rId9" w:history="1">
-        <w:r>
-          <w:rPr>
-            <w:rStyle w:val="Hyperlink"/>
-          </w:rPr>
-          <w:t>https://www.r-bloggers.com/how-to-implement-random-forests-in-r/</w:t>
-        </w:r>
-      </w:hyperlink>
-    </w:p>
-    <w:p/>
-    <w:p>
-      <w:r>
-        <w:t>A very good walk through with detailed tuning</w:t>
-      </w:r>
-      <w:r>
-        <w:t xml:space="preserve"> using grids</w:t>
-      </w:r>
-      <w:r>
-        <w:t>:</w:t>
-      </w:r>
-    </w:p>
-    <w:p>
-      <w:hyperlink r:id="rId10" w:history="1">
-        <w:r>
-          <w:rPr>
-            <w:rStyle w:val="Hyperlink"/>
-          </w:rPr>
-          <w:t>https://uc-r.github.io/random_forests</w:t>
-        </w:r>
-      </w:hyperlink>
-    </w:p>
-    <w:p>
-      <w:r>
-        <w:t>Mentions one-hot encoding</w:t>
-      </w:r>
-    </w:p>
-    <w:p>
-      <w:r>
-        <w:t xml:space="preserve">Another example of tuning </w:t>
-      </w:r>
-      <w:proofErr w:type="spellStart"/>
-      <w:r>
-        <w:t>RandomForest</w:t>
-      </w:r>
-      <w:proofErr w:type="spellEnd"/>
-      <w:r>
-        <w:t xml:space="preserve"> with which parameters to consider:</w:t>
-      </w:r>
-    </w:p>
-    <w:p>
-      <w:hyperlink r:id="rId11" w:history="1">
-        <w:r>
-          <w:rPr>
-            <w:rStyle w:val="Hyperlink"/>
-          </w:rPr>
-          <w:t>https://www.hackerearth.com/blog/developers/practical-tutorial-random-forest-parameter-tuning-r/</w:t>
-        </w:r>
-      </w:hyperlink>
-    </w:p>
-    <w:p/>
-    <w:p>
-      <w:proofErr w:type="spellStart"/>
-      <w:r>
-        <w:t>XGBoost</w:t>
-      </w:r>
-      <w:proofErr w:type="spellEnd"/>
-    </w:p>
-    <w:p>
-      <w:r>
-        <w:t xml:space="preserve">An interesting use of grid to tune </w:t>
-      </w:r>
-      <w:proofErr w:type="spellStart"/>
-      <w:r>
-        <w:t>XGBoost</w:t>
-      </w:r>
-      <w:proofErr w:type="spellEnd"/>
-    </w:p>
-    <w:p>
-      <w:hyperlink r:id="rId12" w:history="1">
-        <w:r>
-          <w:rPr>
-            <w:rStyle w:val="Hyperlink"/>
-          </w:rPr>
-          <w:t>https://datascienceplus.com/chaid-vs-ranger-vs-xgboost-a-comparison/</w:t>
-        </w:r>
-      </w:hyperlink>
-    </w:p>
-    <w:p>
-      <w:r>
-        <w:t>Excellent look a basic parameter tuning:</w:t>
-      </w:r>
-    </w:p>
-    <w:p>
-      <w:hyperlink r:id="rId13" w:history="1">
-        <w:r>
-          <w:rPr>
-            <w:rStyle w:val="Hyperlink"/>
-          </w:rPr>
-          <w:t>https://insightr.wordpress.com/2018/05/17/tuning-xgboost-in-r-part-i/</w:t>
-        </w:r>
-      </w:hyperlink>
-    </w:p>
-    <w:p>
-      <w:hyperlink r:id="rId14" w:history="1">
-        <w:r>
-          <w:rPr>
-            <w:rStyle w:val="Hyperlink"/>
-          </w:rPr>
-          <w:t>https://www.r-bloggers.com/tuning-xgboost-in-r-part-ii/</w:t>
-        </w:r>
-      </w:hyperlink>
-    </w:p>
-    <w:p>
-      <w:r>
-        <w:t>And this one:</w:t>
-      </w:r>
-    </w:p>
-    <w:p>
-      <w:hyperlink r:id="rId15" w:history="1">
-        <w:r>
-          <w:rPr>
-            <w:rStyle w:val="Hyperlink"/>
-          </w:rPr>
-          <w:t>https://www.hackerearth.com/practice/machine-learning/machine-learning-algorithms/beginners-tutorial-on-xgboost-parameter-tuning-r/tutorial/</w:t>
-        </w:r>
-      </w:hyperlink>
-    </w:p>
-    <w:p>
-      <w:proofErr w:type="gramStart"/>
-      <w:r>
-        <w:t>and</w:t>
-      </w:r>
-      <w:proofErr w:type="gramEnd"/>
-      <w:r>
-        <w:t xml:space="preserve"> this one uses grids:</w:t>
-      </w:r>
-    </w:p>
-    <w:p>
-      <w:hyperlink r:id="rId16" w:history="1">
-        <w:r>
-          <w:rPr>
-            <w:rStyle w:val="Hyperlink"/>
-          </w:rPr>
-          <w:t>https://datascienceplus.com/extreme-gradient-boosting-with-r/</w:t>
-        </w:r>
-      </w:hyperlink>
-    </w:p>
-    <w:p/>
-    <w:p>
-      <w:r>
-        <w:t xml:space="preserve">Documentation by </w:t>
-      </w:r>
-      <w:proofErr w:type="spellStart"/>
-      <w:r>
-        <w:t>XGBoost</w:t>
-      </w:r>
-      <w:proofErr w:type="spellEnd"/>
-    </w:p>
-    <w:p>
-      <w:hyperlink r:id="rId17" w:history="1">
-        <w:r>
-          <w:rPr>
-            <w:rStyle w:val="Hyperlink"/>
-          </w:rPr>
-          <w:t>https://github.com/tqchen/xgboost/blob/master/doc/how_to/param_tuning.md</w:t>
-        </w:r>
-      </w:hyperlink>
-    </w:p>
-    <w:p>
-      <w:hyperlink r:id="rId18" w:history="1">
-        <w:r>
-          <w:rPr>
-            <w:rStyle w:val="Hyperlink"/>
-          </w:rPr>
-          <w:t>https://github.com/tqchen/xgboost/blob/master/doc/parameter.md</w:t>
-        </w:r>
-      </w:hyperlink>
-    </w:p>
-    <w:p>
-      <w:hyperlink r:id="rId19" w:history="1">
-        <w:r>
-          <w:rPr>
-            <w:rStyle w:val="Hyperlink"/>
-          </w:rPr>
-          <w:t>https://datascience.stackexchange.com/questions/9364/hypertuning-xgboost-parameters</w:t>
-        </w:r>
-      </w:hyperlink>
-    </w:p>
-    <w:p>
-      <w:r>
-        <w:t xml:space="preserve">Paper by the author of </w:t>
-      </w:r>
-      <w:proofErr w:type="spellStart"/>
-      <w:r>
-        <w:t>XGBoost</w:t>
-      </w:r>
-      <w:proofErr w:type="spellEnd"/>
-      <w:r>
-        <w:t>:</w:t>
-      </w:r>
-    </w:p>
-    <w:p>
-      <w:hyperlink r:id="rId20" w:history="1">
-        <w:r>
-          <w:rPr>
-            <w:rStyle w:val="Hyperlink"/>
-          </w:rPr>
-          <w:t>http://proceedings.mlr.press/v42/chen14.pdf</w:t>
-        </w:r>
-      </w:hyperlink>
-    </w:p>
-    <w:p/>
-    <w:p>
-      <w:r>
-        <w:t>I couldn’t access this link at GOSH</w:t>
-      </w:r>
-    </w:p>
-    <w:p>
-      <w:hyperlink r:id="rId21" w:history="1">
-        <w:r>
-          <w:rPr>
-            <w:rStyle w:val="Hyperlink"/>
-          </w:rPr>
-          <w:t>https://rpubs.com/ippromek/336732</w:t>
-        </w:r>
-      </w:hyperlink>
-    </w:p>
-    <w:p/>
-    <w:p>
-      <w:r>
-        <w:t>A good page on SVM</w:t>
-      </w:r>
-    </w:p>
-    <w:p>
-      <w:hyperlink r:id="rId22" w:history="1">
-        <w:r>
-          <w:rPr>
-            <w:rStyle w:val="Hyperlink"/>
-          </w:rPr>
-          <w:t>https://en.wikibooks.org/wiki/Data_Mining_Algorithms_In_R/Classification/SVM</w:t>
-        </w:r>
-      </w:hyperlink>
-    </w:p>
-    <w:p>
       <w:pPr>
         <w:pBdr>
           <w:bottom w:val="double" w:sz="6" w:space="1" w:color="auto"/>
         </w:pBdr>
       </w:pPr>
+      <w:r>
+        <w:t>Should try normalised variables with and without one-hot encoding?</w:t>
+      </w:r>
     </w:p>
     <w:p>
       <w:pPr>
         <w:pStyle w:val="Heading2"/>
       </w:pPr>
-      <w:r>
-        <w:t>Style guides</w:t>
-      </w:r>
-    </w:p>
-    <w:p>
-      <w:hyperlink r:id="rId23" w:history="1">
-        <w:r>
-          <w:rPr>
-            <w:rStyle w:val="Hyperlink"/>
-          </w:rPr>
-          <w:t>https://stackoverflow.com/questions/1266279/how-to-organize-large-r-programs</w:t>
-        </w:r>
-      </w:hyperlink>
+      <w:proofErr w:type="spellStart"/>
+      <w:r>
+        <w:t>GGPlot</w:t>
+      </w:r>
+      <w:proofErr w:type="spellEnd"/>
+      <w:r>
+        <w:t xml:space="preserve"> with multiple plots – facet</w:t>
+      </w:r>
+    </w:p>
+    <w:p/>
+    <w:p>
+      <w:hyperlink r:id="rId4" w:history="1">
+        <w:r>
+          <w:rPr>
+            <w:rStyle w:val="Hyperlink"/>
+          </w:rPr>
+          <w:t>https://www.r-bloggers.com/beyond-basic-r-plotting-with-ggplot2-and-multiple-plots-in-one-figure/</w:t>
+        </w:r>
+      </w:hyperlink>
+      <w:bookmarkStart w:id="0" w:name="_GoBack"/>
+      <w:bookmarkEnd w:id="0"/>
     </w:p>
     <w:p>
       <w:pPr>
@@ -388,60 +44,356 @@
           <w:bottom w:val="double" w:sz="6" w:space="1" w:color="auto"/>
         </w:pBdr>
       </w:pPr>
-      <w:hyperlink r:id="rId24" w:history="1">
-        <w:r>
-          <w:rPr>
-            <w:rStyle w:val="Hyperlink"/>
-          </w:rPr>
-          <w:t>https://google.github.io/styleguide/Rguide.xml</w:t>
-        </w:r>
-      </w:hyperlink>
-    </w:p>
+    </w:p>
+    <w:p/>
     <w:p>
       <w:pPr>
         <w:pStyle w:val="Heading2"/>
       </w:pPr>
       <w:r>
-        <w:t>Project style/layout guides</w:t>
-      </w:r>
-    </w:p>
-    <w:p>
-      <w:hyperlink r:id="rId25" w:history="1">
-        <w:r>
-          <w:rPr>
-            <w:rStyle w:val="Hyperlink"/>
-          </w:rPr>
-          <w:t>https://career-resource-center.udacity.com/portfolio/data-science-reports</w:t>
-        </w:r>
-      </w:hyperlink>
-    </w:p>
-    <w:p>
-      <w:hyperlink r:id="rId26" w:history="1">
-        <w:r>
-          <w:rPr>
-            <w:rStyle w:val="Hyperlink"/>
-          </w:rPr>
-          <w:t>http://blog.kaggle.com/2016/06/29/communicating-data-science-a-guide-to-presenting-your-work/</w:t>
-        </w:r>
-      </w:hyperlink>
-    </w:p>
-    <w:p>
-      <w:hyperlink r:id="rId27" w:history="1">
-        <w:r>
-          <w:rPr>
-            <w:rStyle w:val="Hyperlink"/>
-          </w:rPr>
-          <w:t>https://smallbusiness.chron.com/write-data-report-61330.html</w:t>
-        </w:r>
-      </w:hyperlink>
-    </w:p>
-    <w:p>
-      <w:hyperlink r:id="rId28" w:history="1">
-        <w:r>
-          <w:rPr>
-            <w:rStyle w:val="Hyperlink"/>
-          </w:rPr>
-          <w:t>https://www.dataquest.io/blog/data-science-project-style-guide/</w:t>
+        <w:t>Tuning guides for all models</w:t>
+      </w:r>
+    </w:p>
+    <w:p>
+      <w:r>
+        <w:t>Good description on why to prune.</w:t>
+      </w:r>
+    </w:p>
+    <w:p>
+      <w:hyperlink r:id="rId5" w:history="1">
+        <w:r>
+          <w:rPr>
+            <w:rStyle w:val="Hyperlink"/>
+          </w:rPr>
+          <w:t>https://www.analyticsvidhya.com/blog/2016/04/complete-tutorial-tree-based-modeling-scratch-in-python/</w:t>
+        </w:r>
+      </w:hyperlink>
+    </w:p>
+    <w:p/>
+    <w:p>
+      <w:hyperlink r:id="rId6" w:history="1">
+        <w:r>
+          <w:rPr>
+            <w:rStyle w:val="Hyperlink"/>
+          </w:rPr>
+          <w:t>https://www.analyticsvidhya.com/blog/2016/01/xgboost-algorithm-easy-steps/</w:t>
+        </w:r>
+      </w:hyperlink>
+    </w:p>
+    <w:p/>
+    <w:p>
+      <w:r>
+        <w:t>Good example of how to prune with RPART</w:t>
+      </w:r>
+    </w:p>
+    <w:p>
+      <w:hyperlink r:id="rId7" w:history="1">
+        <w:r>
+          <w:rPr>
+            <w:rStyle w:val="Hyperlink"/>
+          </w:rPr>
+          <w:t>https://www.edureka.co/blog/implementation-of-decision-tree/</w:t>
+        </w:r>
+      </w:hyperlink>
+    </w:p>
+    <w:p/>
+    <w:p>
+      <w:hyperlink r:id="rId8" w:history="1">
+        <w:r>
+          <w:rPr>
+            <w:rStyle w:val="Hyperlink"/>
+          </w:rPr>
+          <w:t>https://en.wikibooks.org/wiki/Data_Mining_Algorithms_In_R/Classification/Decision_Trees</w:t>
+        </w:r>
+      </w:hyperlink>
+    </w:p>
+    <w:p/>
+    <w:p>
+      <w:r>
+        <w:t>Random Forest</w:t>
+      </w:r>
+    </w:p>
+    <w:p>
+      <w:r>
+        <w:t xml:space="preserve">Documentation of </w:t>
+      </w:r>
+      <w:proofErr w:type="spellStart"/>
+      <w:r>
+        <w:t>RandomForest</w:t>
+      </w:r>
+      <w:proofErr w:type="spellEnd"/>
+    </w:p>
+    <w:p>
+      <w:hyperlink r:id="rId9" w:history="1">
+        <w:r>
+          <w:rPr>
+            <w:rStyle w:val="Hyperlink"/>
+          </w:rPr>
+          <w:t>https://cran.r-project.org/web/packages/randomForest/randomForest.pdf</w:t>
+        </w:r>
+      </w:hyperlink>
+    </w:p>
+    <w:p/>
+    <w:p>
+      <w:r>
+        <w:t xml:space="preserve">A start agrees with starting with adjusting </w:t>
+      </w:r>
+      <w:proofErr w:type="spellStart"/>
+      <w:r>
+        <w:t>mtry</w:t>
+      </w:r>
+      <w:proofErr w:type="spellEnd"/>
+      <w:r>
+        <w:t xml:space="preserve"> then </w:t>
+      </w:r>
+      <w:proofErr w:type="spellStart"/>
+      <w:r>
+        <w:t>nTree</w:t>
+      </w:r>
+      <w:proofErr w:type="spellEnd"/>
+    </w:p>
+    <w:p>
+      <w:hyperlink r:id="rId10" w:history="1">
+        <w:r>
+          <w:rPr>
+            <w:rStyle w:val="Hyperlink"/>
+          </w:rPr>
+          <w:t>https://www.r-bloggers.com/how-to-implement-random-forests-in-r/</w:t>
+        </w:r>
+      </w:hyperlink>
+    </w:p>
+    <w:p/>
+    <w:p>
+      <w:r>
+        <w:t>A very good walk through with detailed tuning</w:t>
+      </w:r>
+      <w:r>
+        <w:t xml:space="preserve"> using grids</w:t>
+      </w:r>
+      <w:r>
+        <w:t>:</w:t>
+      </w:r>
+    </w:p>
+    <w:p>
+      <w:hyperlink r:id="rId11" w:history="1">
+        <w:r>
+          <w:rPr>
+            <w:rStyle w:val="Hyperlink"/>
+          </w:rPr>
+          <w:t>https://uc-r.github.io/random_forests</w:t>
+        </w:r>
+      </w:hyperlink>
+    </w:p>
+    <w:p>
+      <w:r>
+        <w:t>Mentions one-hot encoding</w:t>
+      </w:r>
+    </w:p>
+    <w:p>
+      <w:r>
+        <w:t xml:space="preserve">Another example of tuning </w:t>
+      </w:r>
+      <w:proofErr w:type="spellStart"/>
+      <w:r>
+        <w:t>RandomForest</w:t>
+      </w:r>
+      <w:proofErr w:type="spellEnd"/>
+      <w:r>
+        <w:t xml:space="preserve"> with which parameters to consider:</w:t>
+      </w:r>
+    </w:p>
+    <w:p>
+      <w:hyperlink r:id="rId12" w:history="1">
+        <w:r>
+          <w:rPr>
+            <w:rStyle w:val="Hyperlink"/>
+          </w:rPr>
+          <w:t>https://www.hackerearth.com/blog/developers/practical-tutorial-random-forest-parameter-tuning-r/</w:t>
+        </w:r>
+      </w:hyperlink>
+    </w:p>
+    <w:p/>
+    <w:p>
+      <w:proofErr w:type="spellStart"/>
+      <w:r>
+        <w:lastRenderedPageBreak/>
+        <w:t>XGBoost</w:t>
+      </w:r>
+      <w:proofErr w:type="spellEnd"/>
+    </w:p>
+    <w:p>
+      <w:r>
+        <w:t xml:space="preserve">An interesting use of grid to tune </w:t>
+      </w:r>
+      <w:proofErr w:type="spellStart"/>
+      <w:r>
+        <w:t>XGBoost</w:t>
+      </w:r>
+      <w:proofErr w:type="spellEnd"/>
+    </w:p>
+    <w:p>
+      <w:hyperlink r:id="rId13" w:history="1">
+        <w:r>
+          <w:rPr>
+            <w:rStyle w:val="Hyperlink"/>
+          </w:rPr>
+          <w:t>https://datascienceplus.com/chaid-vs-ranger-vs-xgboost-a-comparison/</w:t>
+        </w:r>
+      </w:hyperlink>
+    </w:p>
+    <w:p>
+      <w:r>
+        <w:t>Excellent look a basic parameter tuning:</w:t>
+      </w:r>
+    </w:p>
+    <w:p>
+      <w:hyperlink r:id="rId14" w:history="1">
+        <w:r>
+          <w:rPr>
+            <w:rStyle w:val="Hyperlink"/>
+          </w:rPr>
+          <w:t>https://insightr.wordpress.com/2018/05/17/tuning-xgboost-in-r-part-i/</w:t>
+        </w:r>
+      </w:hyperlink>
+    </w:p>
+    <w:p>
+      <w:hyperlink r:id="rId15" w:history="1">
+        <w:r>
+          <w:rPr>
+            <w:rStyle w:val="Hyperlink"/>
+          </w:rPr>
+          <w:t>https://www.r-bloggers.com/tuning-xgboost-in-r-part-ii/</w:t>
+        </w:r>
+      </w:hyperlink>
+    </w:p>
+    <w:p>
+      <w:r>
+        <w:t>And this one:</w:t>
+      </w:r>
+    </w:p>
+    <w:p>
+      <w:hyperlink r:id="rId16" w:history="1">
+        <w:r>
+          <w:rPr>
+            <w:rStyle w:val="Hyperlink"/>
+          </w:rPr>
+          <w:t>https://www.hackerearth.com/practice/machine-learning/machine-learning-algorithms/beginners-tutorial-on-xgboost-parameter-tuning-r/tutorial/</w:t>
+        </w:r>
+      </w:hyperlink>
+    </w:p>
+    <w:p>
+      <w:proofErr w:type="gramStart"/>
+      <w:r>
+        <w:t>and</w:t>
+      </w:r>
+      <w:proofErr w:type="gramEnd"/>
+      <w:r>
+        <w:t xml:space="preserve"> this one uses grids:</w:t>
+      </w:r>
+    </w:p>
+    <w:p>
+      <w:hyperlink r:id="rId17" w:history="1">
+        <w:r>
+          <w:rPr>
+            <w:rStyle w:val="Hyperlink"/>
+          </w:rPr>
+          <w:t>https://datascienceplus.com/extreme-gradient-boosting-with-r/</w:t>
+        </w:r>
+      </w:hyperlink>
+    </w:p>
+    <w:p/>
+    <w:p>
+      <w:r>
+        <w:t xml:space="preserve">Documentation by </w:t>
+      </w:r>
+      <w:proofErr w:type="spellStart"/>
+      <w:r>
+        <w:t>XGBoost</w:t>
+      </w:r>
+      <w:proofErr w:type="spellEnd"/>
+    </w:p>
+    <w:p>
+      <w:hyperlink r:id="rId18" w:history="1">
+        <w:r>
+          <w:rPr>
+            <w:rStyle w:val="Hyperlink"/>
+          </w:rPr>
+          <w:t>https://github.com/tqchen/xgboost/blob/master/doc/how_to/param_tuning.md</w:t>
+        </w:r>
+      </w:hyperlink>
+    </w:p>
+    <w:p>
+      <w:hyperlink r:id="rId19" w:history="1">
+        <w:r>
+          <w:rPr>
+            <w:rStyle w:val="Hyperlink"/>
+          </w:rPr>
+          <w:t>https://github.com/tqchen/xgboost/blob/master/doc/parameter.md</w:t>
+        </w:r>
+      </w:hyperlink>
+    </w:p>
+    <w:p>
+      <w:hyperlink r:id="rId20" w:history="1">
+        <w:r>
+          <w:rPr>
+            <w:rStyle w:val="Hyperlink"/>
+          </w:rPr>
+          <w:t>https://datascience.stackexchange.com/questions/9364/hypertuning-xgboost-parameters</w:t>
+        </w:r>
+      </w:hyperlink>
+    </w:p>
+    <w:p>
+      <w:r>
+        <w:t xml:space="preserve">Paper by the author of </w:t>
+      </w:r>
+      <w:proofErr w:type="spellStart"/>
+      <w:r>
+        <w:t>XGBoost</w:t>
+      </w:r>
+      <w:proofErr w:type="spellEnd"/>
+      <w:r>
+        <w:t>:</w:t>
+      </w:r>
+    </w:p>
+    <w:p>
+      <w:hyperlink r:id="rId21" w:history="1">
+        <w:r>
+          <w:rPr>
+            <w:rStyle w:val="Hyperlink"/>
+          </w:rPr>
+          <w:t>http://proceedings.mlr.press/v42/chen14.pdf</w:t>
+        </w:r>
+      </w:hyperlink>
+    </w:p>
+    <w:p/>
+    <w:p>
+      <w:r>
+        <w:t>I couldn’t access this link at GOSH</w:t>
+      </w:r>
+    </w:p>
+    <w:p>
+      <w:hyperlink r:id="rId22" w:history="1">
+        <w:r>
+          <w:rPr>
+            <w:rStyle w:val="Hyperlink"/>
+          </w:rPr>
+          <w:t>https://rpubs.com/ippromek/336732</w:t>
+        </w:r>
+      </w:hyperlink>
+    </w:p>
+    <w:p/>
+    <w:p>
+      <w:r>
+        <w:t>A good page on SVM</w:t>
+      </w:r>
+    </w:p>
+    <w:p>
+      <w:hyperlink r:id="rId23" w:history="1">
+        <w:r>
+          <w:rPr>
+            <w:rStyle w:val="Hyperlink"/>
+          </w:rPr>
+          <w:t>https://en.wikibooks.org/wiki/Data_Mining_Algorithms_In_R/Classification/SVM</w:t>
         </w:r>
       </w:hyperlink>
     </w:p>
@@ -456,53 +408,19 @@
       <w:pPr>
         <w:pStyle w:val="Heading2"/>
       </w:pPr>
-      <w:proofErr w:type="spellStart"/>
-      <w:r>
-        <w:t>GGPlot</w:t>
-      </w:r>
-      <w:proofErr w:type="spellEnd"/>
-      <w:r>
-        <w:t xml:space="preserve"> Multiple lines</w:t>
-      </w:r>
-    </w:p>
-    <w:p>
-      <w:hyperlink r:id="rId29" w:history="1">
-        <w:r>
-          <w:rPr>
-            <w:rStyle w:val="Hyperlink"/>
-          </w:rPr>
-          <w:t>https://stackoverflow.com/questions/17150183/plot-multiple-lines-in-one-graph</w:t>
-        </w:r>
-      </w:hyperlink>
-      <w:r>
-        <w:t xml:space="preserve"> </w:t>
-      </w:r>
-    </w:p>
-    <w:p>
-      <w:hyperlink r:id="rId30" w:history="1">
-        <w:r>
-          <w:rPr>
-            <w:rStyle w:val="Hyperlink"/>
-          </w:rPr>
-          <w:t>http://www.sthda.com/english/wiki/ggplot2-line-types-how-to-change-line-types-of-a-graph-in-r-software</w:t>
-        </w:r>
-      </w:hyperlink>
-      <w:r>
-        <w:t xml:space="preserve"> </w:t>
-      </w:r>
-    </w:p>
-    <w:p>
-      <w:hyperlink r:id="rId31" w:history="1">
-        <w:r>
-          <w:rPr>
-            <w:rStyle w:val="Hyperlink"/>
-          </w:rPr>
-          <w:t>https://stackoverflow.com/questions/27350243/ggplot-line-graph-with-different-line-styles-and-markers</w:t>
-        </w:r>
-      </w:hyperlink>
-      <w:r>
-        <w:t xml:space="preserve"> </w:t>
-      </w:r>
+      <w:r>
+        <w:t>Style guides</w:t>
+      </w:r>
+    </w:p>
+    <w:p>
+      <w:hyperlink r:id="rId24" w:history="1">
+        <w:r>
+          <w:rPr>
+            <w:rStyle w:val="Hyperlink"/>
+          </w:rPr>
+          <w:t>https://stackoverflow.com/questions/1266279/how-to-organize-large-r-programs</w:t>
+        </w:r>
+      </w:hyperlink>
     </w:p>
     <w:p>
       <w:pPr>
@@ -510,57 +428,60 @@
           <w:bottom w:val="double" w:sz="6" w:space="1" w:color="auto"/>
         </w:pBdr>
       </w:pPr>
+      <w:hyperlink r:id="rId25" w:history="1">
+        <w:r>
+          <w:rPr>
+            <w:rStyle w:val="Hyperlink"/>
+          </w:rPr>
+          <w:t>https://google.github.io/styleguide/Rguide.xml</w:t>
+        </w:r>
+      </w:hyperlink>
     </w:p>
     <w:p>
       <w:pPr>
         <w:pStyle w:val="Heading2"/>
       </w:pPr>
       <w:r>
-        <w:t xml:space="preserve">SVM vs </w:t>
-      </w:r>
-      <w:proofErr w:type="spellStart"/>
-      <w:r>
-        <w:t>XGBoost</w:t>
-      </w:r>
-      <w:proofErr w:type="spellEnd"/>
-    </w:p>
-    <w:p>
-      <w:hyperlink r:id="rId32" w:history="1">
-        <w:r>
-          <w:rPr>
-            <w:rStyle w:val="Hyperlink"/>
-          </w:rPr>
-          <w:t>https://community.alteryx.com/t5/Data-Science-Blog/Why-use-SVM/ba-p/138440</w:t>
-        </w:r>
-      </w:hyperlink>
-    </w:p>
-    <w:p>
-      <w:hyperlink r:id="rId33" w:history="1">
-        <w:r>
-          <w:rPr>
-            <w:rStyle w:val="Hyperlink"/>
-          </w:rPr>
-          <w:t>https://www.researchgate.net/post/When_we_use_Support_Vector_machine_for_Classification</w:t>
-        </w:r>
-      </w:hyperlink>
-    </w:p>
-    <w:p>
-      <w:hyperlink r:id="rId34" w:history="1">
-        <w:r>
-          <w:rPr>
-            <w:rStyle w:val="Hyperlink"/>
-          </w:rPr>
-          <w:t>https://towardsdatascience.com/support-vector-machine-introduction-to-machine-learning-algorithms-934a444fca47</w:t>
-        </w:r>
-      </w:hyperlink>
-    </w:p>
-    <w:p>
-      <w:hyperlink r:id="rId35" w:history="1">
-        <w:r>
-          <w:rPr>
-            <w:rStyle w:val="Hyperlink"/>
-          </w:rPr>
-          <w:t>https://www.quora.com/Why-does-XGBoost-perform-better-than-SVM</w:t>
+        <w:t>Project style/layout guides</w:t>
+      </w:r>
+    </w:p>
+    <w:p>
+      <w:hyperlink r:id="rId26" w:history="1">
+        <w:r>
+          <w:rPr>
+            <w:rStyle w:val="Hyperlink"/>
+          </w:rPr>
+          <w:t>https://career-resource-center.udacity.com/portfolio/data-science-reports</w:t>
+        </w:r>
+      </w:hyperlink>
+    </w:p>
+    <w:p>
+      <w:hyperlink r:id="rId27" w:history="1">
+        <w:r>
+          <w:rPr>
+            <w:rStyle w:val="Hyperlink"/>
+          </w:rPr>
+          <w:t>http://blog.kaggle.com/2016/06/29/communicating-data-science-a-guide-to-presenting-your-work/</w:t>
+        </w:r>
+      </w:hyperlink>
+    </w:p>
+    <w:p>
+      <w:hyperlink r:id="rId28" w:history="1">
+        <w:r>
+          <w:rPr>
+            <w:rStyle w:val="Hyperlink"/>
+          </w:rPr>
+          <w:t>https://smallbusiness.chron.com/write-data-report-61330.html</w:t>
+        </w:r>
+      </w:hyperlink>
+    </w:p>
+    <w:p>
+      <w:hyperlink r:id="rId29" w:history="1">
+        <w:r>
+          <w:rPr>
+            <w:rStyle w:val="Hyperlink"/>
+          </w:rPr>
+          <w:t>https://www.dataquest.io/blog/data-science-project-style-guide/</w:t>
         </w:r>
       </w:hyperlink>
     </w:p>
@@ -570,14 +491,58 @@
           <w:bottom w:val="double" w:sz="6" w:space="1" w:color="auto"/>
         </w:pBdr>
       </w:pPr>
-      <w:hyperlink r:id="rId36" w:history="1">
-        <w:r>
-          <w:rPr>
-            <w:rStyle w:val="Hyperlink"/>
-          </w:rPr>
-          <w:t>https://towardsdatascience.com/a-complete-view-of-decision-trees-and-svm-in-machine-learning-f9f3d19a337b</w:t>
-        </w:r>
-      </w:hyperlink>
+    </w:p>
+    <w:p>
+      <w:pPr>
+        <w:pStyle w:val="Heading2"/>
+      </w:pPr>
+      <w:proofErr w:type="spellStart"/>
+      <w:r>
+        <w:t>GGPlot</w:t>
+      </w:r>
+      <w:proofErr w:type="spellEnd"/>
+      <w:r>
+        <w:t xml:space="preserve"> Multiple lines</w:t>
+      </w:r>
+    </w:p>
+    <w:p>
+      <w:hyperlink r:id="rId30" w:history="1">
+        <w:r>
+          <w:rPr>
+            <w:rStyle w:val="Hyperlink"/>
+          </w:rPr>
+          <w:t>https://stackoverflow.com/questions/17150183/plot-multiple-lines-in-one-graph</w:t>
+        </w:r>
+      </w:hyperlink>
+      <w:r>
+        <w:t xml:space="preserve"> </w:t>
+      </w:r>
+    </w:p>
+    <w:p>
+      <w:hyperlink r:id="rId31" w:history="1">
+        <w:r>
+          <w:rPr>
+            <w:rStyle w:val="Hyperlink"/>
+          </w:rPr>
+          <w:t>http://www.sthda.com/english/wiki/ggplot2-line-types-how-to-change-line-types-of-a-graph-in-r-software</w:t>
+        </w:r>
+      </w:hyperlink>
+      <w:r>
+        <w:t xml:space="preserve"> </w:t>
+      </w:r>
+    </w:p>
+    <w:p>
+      <w:hyperlink r:id="rId32" w:history="1">
+        <w:r>
+          <w:rPr>
+            <w:rStyle w:val="Hyperlink"/>
+          </w:rPr>
+          <w:t>https://stackoverflow.com/questions/27350243/ggplot-line-graph-with-different-line-styles-and-markers</w:t>
+        </w:r>
+      </w:hyperlink>
+      <w:r>
+        <w:t xml:space="preserve"> </w:t>
+      </w:r>
     </w:p>
     <w:p>
       <w:pPr>
@@ -586,11 +551,83 @@
         </w:pBdr>
       </w:pPr>
     </w:p>
-    <w:p/>
-    <w:p>
-      <w:bookmarkStart w:id="0" w:name="_GoBack"/>
-      <w:bookmarkEnd w:id="0"/>
-    </w:p>
+    <w:p>
+      <w:pPr>
+        <w:pStyle w:val="Heading2"/>
+      </w:pPr>
+      <w:r>
+        <w:t xml:space="preserve">SVM vs </w:t>
+      </w:r>
+      <w:proofErr w:type="spellStart"/>
+      <w:r>
+        <w:t>XGBoost</w:t>
+      </w:r>
+      <w:proofErr w:type="spellEnd"/>
+    </w:p>
+    <w:p>
+      <w:hyperlink r:id="rId33" w:history="1">
+        <w:r>
+          <w:rPr>
+            <w:rStyle w:val="Hyperlink"/>
+          </w:rPr>
+          <w:t>https://community.alteryx.com/t5/Data-Science-Blog/Why-use-SVM/ba-p/138440</w:t>
+        </w:r>
+      </w:hyperlink>
+    </w:p>
+    <w:p>
+      <w:hyperlink r:id="rId34" w:history="1">
+        <w:r>
+          <w:rPr>
+            <w:rStyle w:val="Hyperlink"/>
+          </w:rPr>
+          <w:t>https://www.researchgate.net/post/When_we_use_Support_Vector_machine_for_Classification</w:t>
+        </w:r>
+      </w:hyperlink>
+    </w:p>
+    <w:p>
+      <w:hyperlink r:id="rId35" w:history="1">
+        <w:r>
+          <w:rPr>
+            <w:rStyle w:val="Hyperlink"/>
+          </w:rPr>
+          <w:t>https://towardsdatascience.com/support-vector-machine-introduction-to-machine-learning-algorithms-934a444fca47</w:t>
+        </w:r>
+      </w:hyperlink>
+    </w:p>
+    <w:p>
+      <w:hyperlink r:id="rId36" w:history="1">
+        <w:r>
+          <w:rPr>
+            <w:rStyle w:val="Hyperlink"/>
+          </w:rPr>
+          <w:t>https://www.quora.com/Why-does-XGBoost-perform-better-than-SVM</w:t>
+        </w:r>
+      </w:hyperlink>
+    </w:p>
+    <w:p>
+      <w:pPr>
+        <w:pBdr>
+          <w:bottom w:val="double" w:sz="6" w:space="1" w:color="auto"/>
+        </w:pBdr>
+      </w:pPr>
+      <w:hyperlink r:id="rId37" w:history="1">
+        <w:r>
+          <w:rPr>
+            <w:rStyle w:val="Hyperlink"/>
+          </w:rPr>
+          <w:t>https://towardsdatascience.com/a-complete-view-of-decision-trees-and-svm-in-machine-learning-f9f3d19a337b</w:t>
+        </w:r>
+      </w:hyperlink>
+    </w:p>
+    <w:p>
+      <w:pPr>
+        <w:pBdr>
+          <w:bottom w:val="double" w:sz="6" w:space="1" w:color="auto"/>
+        </w:pBdr>
+      </w:pPr>
+    </w:p>
+    <w:p/>
+    <w:p/>
     <w:p/>
     <w:p/>
     <w:sectPr>

--- a/Docs/project_stuff.docx
+++ b/Docs/project_stuff.docx
@@ -1,42 +1,252 @@
 
 <file path=word/document.xml><?xml version="1.0" encoding="utf-8"?>
-<w:document xmlns:wpc="http://schemas.microsoft.com/office/word/2010/wordprocessingCanvas" xmlns:cx="http://schemas.microsoft.com/office/drawing/2014/chartex" xmlns:cx1="http://schemas.microsoft.com/office/drawing/2015/9/8/chartex" xmlns:mc="http://schemas.openxmlformats.org/markup-compatibility/2006" xmlns:o="urn:schemas-microsoft-com:office:office" xmlns:r="http://schemas.openxmlformats.org/officeDocument/2006/relationships" xmlns:m="http://schemas.openxmlformats.org/officeDocument/2006/math" xmlns:v="urn:schemas-microsoft-com:vml" xmlns:wp14="http://schemas.microsoft.com/office/word/2010/wordprocessingDrawing" xmlns:wp="http://schemas.openxmlformats.org/drawingml/2006/wordprocessingDrawing" xmlns:w10="urn:schemas-microsoft-com:office:word" xmlns:w="http://schemas.openxmlformats.org/wordprocessingml/2006/main" xmlns:w14="http://schemas.microsoft.com/office/word/2010/wordml" xmlns:w15="http://schemas.microsoft.com/office/word/2012/wordml" xmlns:w16se="http://schemas.microsoft.com/office/word/2015/wordml/symex" xmlns:wpg="http://schemas.microsoft.com/office/word/2010/wordprocessingGroup" xmlns:wpi="http://schemas.microsoft.com/office/word/2010/wordprocessingInk" xmlns:wne="http://schemas.microsoft.com/office/word/2006/wordml" xmlns:wps="http://schemas.microsoft.com/office/word/2010/wordprocessingShape" mc:Ignorable="w14 w15 w16se wp14">
+<w:document xmlns:wpc="http://schemas.microsoft.com/office/word/2010/wordprocessingCanvas" xmlns:mc="http://schemas.openxmlformats.org/markup-compatibility/2006" xmlns:o="urn:schemas-microsoft-com:office:office" xmlns:r="http://schemas.openxmlformats.org/officeDocument/2006/relationships" xmlns:m="http://schemas.openxmlformats.org/officeDocument/2006/math" xmlns:v="urn:schemas-microsoft-com:vml" xmlns:wp14="http://schemas.microsoft.com/office/word/2010/wordprocessingDrawing" xmlns:wp="http://schemas.openxmlformats.org/drawingml/2006/wordprocessingDrawing" xmlns:w10="urn:schemas-microsoft-com:office:word" xmlns:w="http://schemas.openxmlformats.org/wordprocessingml/2006/main" xmlns:w14="http://schemas.microsoft.com/office/word/2010/wordml" xmlns:w15="http://schemas.microsoft.com/office/word/2012/wordml" xmlns:wpg="http://schemas.microsoft.com/office/word/2010/wordprocessingGroup" xmlns:wpi="http://schemas.microsoft.com/office/word/2010/wordprocessingInk" xmlns:wne="http://schemas.microsoft.com/office/word/2006/wordml" xmlns:wps="http://schemas.microsoft.com/office/word/2010/wordprocessingShape" mc:Ignorable="w14 w15 wp14">
   <w:body>
+    <w:p>
+      <w:pPr>
+        <w:pStyle w:val="Heading1"/>
+      </w:pPr>
+      <w:r>
+        <w:t>Notes for project report</w:t>
+      </w:r>
+    </w:p>
+    <w:p/>
+    <w:p>
+      <w:pPr>
+        <w:pStyle w:val="Heading2"/>
+      </w:pPr>
+      <w:r>
+        <w:t>Method</w:t>
+      </w:r>
+    </w:p>
+    <w:p>
+      <w:r>
+        <w:t>Explain how the data was gathered and analysed</w:t>
+      </w:r>
+    </w:p>
+    <w:p>
+      <w:r>
+        <w:t>T</w:t>
+      </w:r>
+      <w:r>
+        <w:t xml:space="preserve">his </w:t>
+      </w:r>
+      <w:r>
+        <w:t xml:space="preserve">section </w:t>
+      </w:r>
+      <w:r>
+        <w:t xml:space="preserve">may be divided into </w:t>
+      </w:r>
+      <w:r>
+        <w:t>sub-sections</w:t>
+      </w:r>
+      <w:r>
+        <w:t xml:space="preserve"> describing the conceptual design work and the actual implementation separately. Any problems or difficulties and the suggested solutions should be mentioned. Alternative solutions and their evaluation should also be included.</w:t>
+      </w:r>
+    </w:p>
+    <w:p>
+      <w:pPr>
+        <w:pStyle w:val="ListParagraph"/>
+        <w:numPr>
+          <w:ilvl w:val="0"/>
+          <w:numId w:val="1"/>
+        </w:numPr>
+      </w:pPr>
+      <w:r>
+        <w:t>Reproducible results - Develop Project pipeline</w:t>
+      </w:r>
+    </w:p>
+    <w:p>
+      <w:pPr>
+        <w:pStyle w:val="ListParagraph"/>
+        <w:numPr>
+          <w:ilvl w:val="1"/>
+          <w:numId w:val="1"/>
+        </w:numPr>
+      </w:pPr>
+      <w:r>
+        <w:t>PM Research Database =&gt; EAV Schema =&gt; Summary and Study based Attributes =&gt; RDV production =&gt; RDV Adjustments =&gt; Run models =&gt; review results</w:t>
+      </w:r>
+    </w:p>
+    <w:p>
+      <w:pPr>
+        <w:pStyle w:val="ListParagraph"/>
+        <w:numPr>
+          <w:ilvl w:val="0"/>
+          <w:numId w:val="1"/>
+        </w:numPr>
+      </w:pPr>
+      <w:r>
+        <w:t>Python</w:t>
+      </w:r>
+    </w:p>
+    <w:p>
+      <w:pPr>
+        <w:pStyle w:val="ListParagraph"/>
+        <w:numPr>
+          <w:ilvl w:val="1"/>
+          <w:numId w:val="1"/>
+        </w:numPr>
+      </w:pPr>
+      <w:r>
+        <w:t>Data Engineering</w:t>
+      </w:r>
+    </w:p>
+    <w:p>
+      <w:pPr>
+        <w:pStyle w:val="ListParagraph"/>
+        <w:numPr>
+          <w:ilvl w:val="1"/>
+          <w:numId w:val="1"/>
+        </w:numPr>
+      </w:pPr>
+      <w:proofErr w:type="spellStart"/>
+      <w:r>
+        <w:t>PyCharm</w:t>
+      </w:r>
+      <w:proofErr w:type="spellEnd"/>
+      <w:r>
+        <w:t xml:space="preserve"> IDE</w:t>
+      </w:r>
+    </w:p>
+    <w:p>
+      <w:pPr>
+        <w:pStyle w:val="ListParagraph"/>
+        <w:numPr>
+          <w:ilvl w:val="1"/>
+          <w:numId w:val="1"/>
+        </w:numPr>
+      </w:pPr>
+      <w:r>
+        <w:t>Testing and Profiling</w:t>
+      </w:r>
+    </w:p>
+    <w:p>
+      <w:pPr>
+        <w:pStyle w:val="ListParagraph"/>
+        <w:numPr>
+          <w:ilvl w:val="0"/>
+          <w:numId w:val="1"/>
+        </w:numPr>
+      </w:pPr>
+      <w:r>
+        <w:t>R code</w:t>
+      </w:r>
+    </w:p>
+    <w:p>
+      <w:pPr>
+        <w:pStyle w:val="ListParagraph"/>
+        <w:numPr>
+          <w:ilvl w:val="1"/>
+          <w:numId w:val="1"/>
+        </w:numPr>
+      </w:pPr>
+      <w:r>
+        <w:t>Analytics and visualisation</w:t>
+      </w:r>
+    </w:p>
+    <w:p>
+      <w:pPr>
+        <w:pStyle w:val="ListParagraph"/>
+        <w:numPr>
+          <w:ilvl w:val="1"/>
+          <w:numId w:val="1"/>
+        </w:numPr>
+      </w:pPr>
+      <w:r>
+        <w:t>Models evolved through three stages</w:t>
+      </w:r>
+    </w:p>
+    <w:p>
+      <w:pPr>
+        <w:pStyle w:val="ListParagraph"/>
+        <w:numPr>
+          <w:ilvl w:val="2"/>
+          <w:numId w:val="1"/>
+        </w:numPr>
+      </w:pPr>
+      <w:r>
+        <w:t>Individual model</w:t>
+      </w:r>
+    </w:p>
+    <w:p>
+      <w:pPr>
+        <w:pStyle w:val="ListParagraph"/>
+        <w:numPr>
+          <w:ilvl w:val="2"/>
+          <w:numId w:val="1"/>
+        </w:numPr>
+      </w:pPr>
+      <w:r>
+        <w:t>Model run for all PM stages</w:t>
+      </w:r>
+    </w:p>
+    <w:p>
+      <w:pPr>
+        <w:pStyle w:val="ListParagraph"/>
+        <w:numPr>
+          <w:ilvl w:val="2"/>
+          <w:numId w:val="1"/>
+        </w:numPr>
+      </w:pPr>
+      <w:r>
+        <w:t>Model as a function called with multiple random keys.</w:t>
+      </w:r>
+    </w:p>
+    <w:p>
+      <w:pPr>
+        <w:pStyle w:val="ListParagraph"/>
+        <w:numPr>
+          <w:ilvl w:val="0"/>
+          <w:numId w:val="1"/>
+        </w:numPr>
+      </w:pPr>
+      <w:r>
+        <w:t>Use of GIT Hub</w:t>
+      </w:r>
+    </w:p>
+    <w:p/>
+    <w:p>
+      <w:r>
+        <w:t>Notes from Machine Learning Coursework Requirements:</w:t>
+      </w:r>
+    </w:p>
+    <w:p>
+      <w:r>
+        <w:t>1.1 This part should normally describe clearly the method used in your assignment and any relevant parameters (e.g. for neural networks this includes number of hidden nodes, layers, type of activation functions etc.), and the rational for using this method. If you are using a particular library or tool, you still need to describe how the method/algorithm that you are using operates. Citing the library, tool, etc., and mentioning the library functions that you have used is not enough to get a high mark.</w:t>
+      </w:r>
+    </w:p>
+    <w:p>
+      <w:r>
+        <w:t xml:space="preserve">1.2 This part should describe any special techniques/algorithms used as part of your methodology. For example, the algorithm used for training a neural network and its parameters – e.g. if you use </w:t>
+      </w:r>
+      <w:proofErr w:type="spellStart"/>
+      <w:r>
+        <w:t>Rprop</w:t>
+      </w:r>
+      <w:proofErr w:type="spellEnd"/>
+      <w:r>
+        <w:t xml:space="preserve"> backpropagation then initial learning rate values used should be stated. Also, this part should describe any normalisation techniques used, or other pre-processing or balancing methods, and whether you have used some form of cross-validation, or weight decay, providing details of the particular method. Citing the library, tool, etc., and mentioning the library functions that you used is not enough to get a high mark.</w:t>
+      </w:r>
+    </w:p>
+    <w:p>
+      <w:bookmarkStart w:id="0" w:name="_GoBack"/>
+      <w:bookmarkEnd w:id="0"/>
+    </w:p>
+    <w:p>
+      <w:pPr>
+        <w:pStyle w:val="Heading1"/>
+      </w:pPr>
+      <w:r>
+        <w:t>Key references</w:t>
+      </w:r>
+    </w:p>
     <w:p>
       <w:pPr>
         <w:pBdr>
           <w:bottom w:val="double" w:sz="6" w:space="1" w:color="auto"/>
         </w:pBdr>
       </w:pPr>
-      <w:r>
-        <w:t>Should try normalised variables with and without one-hot encoding?</w:t>
-      </w:r>
-    </w:p>
-    <w:p>
-      <w:pPr>
-        <w:pStyle w:val="Heading2"/>
-      </w:pPr>
-      <w:proofErr w:type="spellStart"/>
-      <w:r>
-        <w:t>GGPlot</w:t>
-      </w:r>
-      <w:proofErr w:type="spellEnd"/>
-      <w:r>
-        <w:t xml:space="preserve"> with multiple plots – facet</w:t>
-      </w:r>
-    </w:p>
-    <w:p/>
-    <w:p>
-      <w:hyperlink r:id="rId4" w:history="1">
-        <w:r>
-          <w:rPr>
-            <w:rStyle w:val="Hyperlink"/>
-          </w:rPr>
-          <w:t>https://www.r-bloggers.com/beyond-basic-r-plotting-with-ggplot2-and-multiple-plots-in-one-figure/</w:t>
-        </w:r>
-      </w:hyperlink>
-      <w:bookmarkStart w:id="0" w:name="_GoBack"/>
-      <w:bookmarkEnd w:id="0"/>
     </w:p>
     <w:p>
       <w:pPr>
@@ -44,356 +254,32 @@
           <w:bottom w:val="double" w:sz="6" w:space="1" w:color="auto"/>
         </w:pBdr>
       </w:pPr>
+      <w:r>
+        <w:t>Should try normalised variables with and without one-hot encoding?</w:t>
+      </w:r>
+    </w:p>
+    <w:p>
+      <w:pPr>
+        <w:pStyle w:val="Heading2"/>
+      </w:pPr>
+      <w:proofErr w:type="spellStart"/>
+      <w:r>
+        <w:lastRenderedPageBreak/>
+        <w:t>GGPlot</w:t>
+      </w:r>
+      <w:proofErr w:type="spellEnd"/>
+      <w:r>
+        <w:t xml:space="preserve"> with multiple plots – facet</w:t>
+      </w:r>
     </w:p>
     <w:p/>
     <w:p>
-      <w:pPr>
-        <w:pStyle w:val="Heading2"/>
-      </w:pPr>
-      <w:r>
-        <w:t>Tuning guides for all models</w:t>
-      </w:r>
-    </w:p>
-    <w:p>
-      <w:r>
-        <w:t>Good description on why to prune.</w:t>
-      </w:r>
-    </w:p>
-    <w:p>
       <w:hyperlink r:id="rId5" w:history="1">
         <w:r>
           <w:rPr>
             <w:rStyle w:val="Hyperlink"/>
           </w:rPr>
-          <w:t>https://www.analyticsvidhya.com/blog/2016/04/complete-tutorial-tree-based-modeling-scratch-in-python/</w:t>
-        </w:r>
-      </w:hyperlink>
-    </w:p>
-    <w:p/>
-    <w:p>
-      <w:hyperlink r:id="rId6" w:history="1">
-        <w:r>
-          <w:rPr>
-            <w:rStyle w:val="Hyperlink"/>
-          </w:rPr>
-          <w:t>https://www.analyticsvidhya.com/blog/2016/01/xgboost-algorithm-easy-steps/</w:t>
-        </w:r>
-      </w:hyperlink>
-    </w:p>
-    <w:p/>
-    <w:p>
-      <w:r>
-        <w:t>Good example of how to prune with RPART</w:t>
-      </w:r>
-    </w:p>
-    <w:p>
-      <w:hyperlink r:id="rId7" w:history="1">
-        <w:r>
-          <w:rPr>
-            <w:rStyle w:val="Hyperlink"/>
-          </w:rPr>
-          <w:t>https://www.edureka.co/blog/implementation-of-decision-tree/</w:t>
-        </w:r>
-      </w:hyperlink>
-    </w:p>
-    <w:p/>
-    <w:p>
-      <w:hyperlink r:id="rId8" w:history="1">
-        <w:r>
-          <w:rPr>
-            <w:rStyle w:val="Hyperlink"/>
-          </w:rPr>
-          <w:t>https://en.wikibooks.org/wiki/Data_Mining_Algorithms_In_R/Classification/Decision_Trees</w:t>
-        </w:r>
-      </w:hyperlink>
-    </w:p>
-    <w:p/>
-    <w:p>
-      <w:r>
-        <w:t>Random Forest</w:t>
-      </w:r>
-    </w:p>
-    <w:p>
-      <w:r>
-        <w:t xml:space="preserve">Documentation of </w:t>
-      </w:r>
-      <w:proofErr w:type="spellStart"/>
-      <w:r>
-        <w:t>RandomForest</w:t>
-      </w:r>
-      <w:proofErr w:type="spellEnd"/>
-    </w:p>
-    <w:p>
-      <w:hyperlink r:id="rId9" w:history="1">
-        <w:r>
-          <w:rPr>
-            <w:rStyle w:val="Hyperlink"/>
-          </w:rPr>
-          <w:t>https://cran.r-project.org/web/packages/randomForest/randomForest.pdf</w:t>
-        </w:r>
-      </w:hyperlink>
-    </w:p>
-    <w:p/>
-    <w:p>
-      <w:r>
-        <w:t xml:space="preserve">A start agrees with starting with adjusting </w:t>
-      </w:r>
-      <w:proofErr w:type="spellStart"/>
-      <w:r>
-        <w:t>mtry</w:t>
-      </w:r>
-      <w:proofErr w:type="spellEnd"/>
-      <w:r>
-        <w:t xml:space="preserve"> then </w:t>
-      </w:r>
-      <w:proofErr w:type="spellStart"/>
-      <w:r>
-        <w:t>nTree</w:t>
-      </w:r>
-      <w:proofErr w:type="spellEnd"/>
-    </w:p>
-    <w:p>
-      <w:hyperlink r:id="rId10" w:history="1">
-        <w:r>
-          <w:rPr>
-            <w:rStyle w:val="Hyperlink"/>
-          </w:rPr>
-          <w:t>https://www.r-bloggers.com/how-to-implement-random-forests-in-r/</w:t>
-        </w:r>
-      </w:hyperlink>
-    </w:p>
-    <w:p/>
-    <w:p>
-      <w:r>
-        <w:t>A very good walk through with detailed tuning</w:t>
-      </w:r>
-      <w:r>
-        <w:t xml:space="preserve"> using grids</w:t>
-      </w:r>
-      <w:r>
-        <w:t>:</w:t>
-      </w:r>
-    </w:p>
-    <w:p>
-      <w:hyperlink r:id="rId11" w:history="1">
-        <w:r>
-          <w:rPr>
-            <w:rStyle w:val="Hyperlink"/>
-          </w:rPr>
-          <w:t>https://uc-r.github.io/random_forests</w:t>
-        </w:r>
-      </w:hyperlink>
-    </w:p>
-    <w:p>
-      <w:r>
-        <w:t>Mentions one-hot encoding</w:t>
-      </w:r>
-    </w:p>
-    <w:p>
-      <w:r>
-        <w:t xml:space="preserve">Another example of tuning </w:t>
-      </w:r>
-      <w:proofErr w:type="spellStart"/>
-      <w:r>
-        <w:t>RandomForest</w:t>
-      </w:r>
-      <w:proofErr w:type="spellEnd"/>
-      <w:r>
-        <w:t xml:space="preserve"> with which parameters to consider:</w:t>
-      </w:r>
-    </w:p>
-    <w:p>
-      <w:hyperlink r:id="rId12" w:history="1">
-        <w:r>
-          <w:rPr>
-            <w:rStyle w:val="Hyperlink"/>
-          </w:rPr>
-          <w:t>https://www.hackerearth.com/blog/developers/practical-tutorial-random-forest-parameter-tuning-r/</w:t>
-        </w:r>
-      </w:hyperlink>
-    </w:p>
-    <w:p/>
-    <w:p>
-      <w:proofErr w:type="spellStart"/>
-      <w:r>
-        <w:lastRenderedPageBreak/>
-        <w:t>XGBoost</w:t>
-      </w:r>
-      <w:proofErr w:type="spellEnd"/>
-    </w:p>
-    <w:p>
-      <w:r>
-        <w:t xml:space="preserve">An interesting use of grid to tune </w:t>
-      </w:r>
-      <w:proofErr w:type="spellStart"/>
-      <w:r>
-        <w:t>XGBoost</w:t>
-      </w:r>
-      <w:proofErr w:type="spellEnd"/>
-    </w:p>
-    <w:p>
-      <w:hyperlink r:id="rId13" w:history="1">
-        <w:r>
-          <w:rPr>
-            <w:rStyle w:val="Hyperlink"/>
-          </w:rPr>
-          <w:t>https://datascienceplus.com/chaid-vs-ranger-vs-xgboost-a-comparison/</w:t>
-        </w:r>
-      </w:hyperlink>
-    </w:p>
-    <w:p>
-      <w:r>
-        <w:t>Excellent look a basic parameter tuning:</w:t>
-      </w:r>
-    </w:p>
-    <w:p>
-      <w:hyperlink r:id="rId14" w:history="1">
-        <w:r>
-          <w:rPr>
-            <w:rStyle w:val="Hyperlink"/>
-          </w:rPr>
-          <w:t>https://insightr.wordpress.com/2018/05/17/tuning-xgboost-in-r-part-i/</w:t>
-        </w:r>
-      </w:hyperlink>
-    </w:p>
-    <w:p>
-      <w:hyperlink r:id="rId15" w:history="1">
-        <w:r>
-          <w:rPr>
-            <w:rStyle w:val="Hyperlink"/>
-          </w:rPr>
-          <w:t>https://www.r-bloggers.com/tuning-xgboost-in-r-part-ii/</w:t>
-        </w:r>
-      </w:hyperlink>
-    </w:p>
-    <w:p>
-      <w:r>
-        <w:t>And this one:</w:t>
-      </w:r>
-    </w:p>
-    <w:p>
-      <w:hyperlink r:id="rId16" w:history="1">
-        <w:r>
-          <w:rPr>
-            <w:rStyle w:val="Hyperlink"/>
-          </w:rPr>
-          <w:t>https://www.hackerearth.com/practice/machine-learning/machine-learning-algorithms/beginners-tutorial-on-xgboost-parameter-tuning-r/tutorial/</w:t>
-        </w:r>
-      </w:hyperlink>
-    </w:p>
-    <w:p>
-      <w:proofErr w:type="gramStart"/>
-      <w:r>
-        <w:t>and</w:t>
-      </w:r>
-      <w:proofErr w:type="gramEnd"/>
-      <w:r>
-        <w:t xml:space="preserve"> this one uses grids:</w:t>
-      </w:r>
-    </w:p>
-    <w:p>
-      <w:hyperlink r:id="rId17" w:history="1">
-        <w:r>
-          <w:rPr>
-            <w:rStyle w:val="Hyperlink"/>
-          </w:rPr>
-          <w:t>https://datascienceplus.com/extreme-gradient-boosting-with-r/</w:t>
-        </w:r>
-      </w:hyperlink>
-    </w:p>
-    <w:p/>
-    <w:p>
-      <w:r>
-        <w:t xml:space="preserve">Documentation by </w:t>
-      </w:r>
-      <w:proofErr w:type="spellStart"/>
-      <w:r>
-        <w:t>XGBoost</w:t>
-      </w:r>
-      <w:proofErr w:type="spellEnd"/>
-    </w:p>
-    <w:p>
-      <w:hyperlink r:id="rId18" w:history="1">
-        <w:r>
-          <w:rPr>
-            <w:rStyle w:val="Hyperlink"/>
-          </w:rPr>
-          <w:t>https://github.com/tqchen/xgboost/blob/master/doc/how_to/param_tuning.md</w:t>
-        </w:r>
-      </w:hyperlink>
-    </w:p>
-    <w:p>
-      <w:hyperlink r:id="rId19" w:history="1">
-        <w:r>
-          <w:rPr>
-            <w:rStyle w:val="Hyperlink"/>
-          </w:rPr>
-          <w:t>https://github.com/tqchen/xgboost/blob/master/doc/parameter.md</w:t>
-        </w:r>
-      </w:hyperlink>
-    </w:p>
-    <w:p>
-      <w:hyperlink r:id="rId20" w:history="1">
-        <w:r>
-          <w:rPr>
-            <w:rStyle w:val="Hyperlink"/>
-          </w:rPr>
-          <w:t>https://datascience.stackexchange.com/questions/9364/hypertuning-xgboost-parameters</w:t>
-        </w:r>
-      </w:hyperlink>
-    </w:p>
-    <w:p>
-      <w:r>
-        <w:t xml:space="preserve">Paper by the author of </w:t>
-      </w:r>
-      <w:proofErr w:type="spellStart"/>
-      <w:r>
-        <w:t>XGBoost</w:t>
-      </w:r>
-      <w:proofErr w:type="spellEnd"/>
-      <w:r>
-        <w:t>:</w:t>
-      </w:r>
-    </w:p>
-    <w:p>
-      <w:hyperlink r:id="rId21" w:history="1">
-        <w:r>
-          <w:rPr>
-            <w:rStyle w:val="Hyperlink"/>
-          </w:rPr>
-          <w:t>http://proceedings.mlr.press/v42/chen14.pdf</w:t>
-        </w:r>
-      </w:hyperlink>
-    </w:p>
-    <w:p/>
-    <w:p>
-      <w:r>
-        <w:t>I couldn’t access this link at GOSH</w:t>
-      </w:r>
-    </w:p>
-    <w:p>
-      <w:hyperlink r:id="rId22" w:history="1">
-        <w:r>
-          <w:rPr>
-            <w:rStyle w:val="Hyperlink"/>
-          </w:rPr>
-          <w:t>https://rpubs.com/ippromek/336732</w:t>
-        </w:r>
-      </w:hyperlink>
-    </w:p>
-    <w:p/>
-    <w:p>
-      <w:r>
-        <w:t>A good page on SVM</w:t>
-      </w:r>
-    </w:p>
-    <w:p>
-      <w:hyperlink r:id="rId23" w:history="1">
-        <w:r>
-          <w:rPr>
-            <w:rStyle w:val="Hyperlink"/>
-          </w:rPr>
-          <w:t>https://en.wikibooks.org/wiki/Data_Mining_Algorithms_In_R/Classification/SVM</w:t>
+          <w:t>https://www.r-bloggers.com/beyond-basic-r-plotting-with-ggplot2-and-multiple-plots-in-one-figure/</w:t>
         </w:r>
       </w:hyperlink>
     </w:p>
@@ -404,12 +290,346 @@
         </w:pBdr>
       </w:pPr>
     </w:p>
+    <w:p/>
     <w:p>
       <w:pPr>
         <w:pStyle w:val="Heading2"/>
       </w:pPr>
       <w:r>
-        <w:t>Style guides</w:t>
+        <w:t>Tuning guides for all models</w:t>
+      </w:r>
+    </w:p>
+    <w:p>
+      <w:r>
+        <w:t>Good description on why to prune.</w:t>
+      </w:r>
+    </w:p>
+    <w:p>
+      <w:hyperlink r:id="rId6" w:history="1">
+        <w:r>
+          <w:rPr>
+            <w:rStyle w:val="Hyperlink"/>
+          </w:rPr>
+          <w:t>https://www.analyticsvidhya.com/blog/2016/04/complete-tutorial-tree-based-modeling-scratch-in-python/</w:t>
+        </w:r>
+      </w:hyperlink>
+    </w:p>
+    <w:p/>
+    <w:p>
+      <w:hyperlink r:id="rId7" w:history="1">
+        <w:r>
+          <w:rPr>
+            <w:rStyle w:val="Hyperlink"/>
+          </w:rPr>
+          <w:t>https://www.analyticsvidhya.com/blog/2016/01/xgboost-algorithm-easy-steps/</w:t>
+        </w:r>
+      </w:hyperlink>
+    </w:p>
+    <w:p/>
+    <w:p>
+      <w:r>
+        <w:t>Good example of how to prune with RPART</w:t>
+      </w:r>
+    </w:p>
+    <w:p>
+      <w:hyperlink r:id="rId8" w:history="1">
+        <w:r>
+          <w:rPr>
+            <w:rStyle w:val="Hyperlink"/>
+          </w:rPr>
+          <w:t>https://www.edureka.co/blog/implementation-of-decision-tree/</w:t>
+        </w:r>
+      </w:hyperlink>
+    </w:p>
+    <w:p/>
+    <w:p>
+      <w:hyperlink r:id="rId9" w:history="1">
+        <w:r>
+          <w:rPr>
+            <w:rStyle w:val="Hyperlink"/>
+          </w:rPr>
+          <w:t>https://en.wikibooks.org/wiki/Data_Mining_Algorithms_In_R/Classification/Decision_Trees</w:t>
+        </w:r>
+      </w:hyperlink>
+    </w:p>
+    <w:p/>
+    <w:p>
+      <w:r>
+        <w:t>Random Forest</w:t>
+      </w:r>
+    </w:p>
+    <w:p>
+      <w:r>
+        <w:t xml:space="preserve">Documentation of </w:t>
+      </w:r>
+      <w:proofErr w:type="spellStart"/>
+      <w:r>
+        <w:t>RandomForest</w:t>
+      </w:r>
+      <w:proofErr w:type="spellEnd"/>
+    </w:p>
+    <w:p>
+      <w:hyperlink r:id="rId10" w:history="1">
+        <w:r>
+          <w:rPr>
+            <w:rStyle w:val="Hyperlink"/>
+          </w:rPr>
+          <w:t>https://cran.r-project.org/web/packages/randomForest/randomForest.pdf</w:t>
+        </w:r>
+      </w:hyperlink>
+    </w:p>
+    <w:p/>
+    <w:p>
+      <w:r>
+        <w:t xml:space="preserve">A start agrees with starting with adjusting </w:t>
+      </w:r>
+      <w:proofErr w:type="spellStart"/>
+      <w:r>
+        <w:t>mtry</w:t>
+      </w:r>
+      <w:proofErr w:type="spellEnd"/>
+      <w:r>
+        <w:t xml:space="preserve"> then </w:t>
+      </w:r>
+      <w:proofErr w:type="spellStart"/>
+      <w:r>
+        <w:t>nTree</w:t>
+      </w:r>
+      <w:proofErr w:type="spellEnd"/>
+    </w:p>
+    <w:p>
+      <w:hyperlink r:id="rId11" w:history="1">
+        <w:r>
+          <w:rPr>
+            <w:rStyle w:val="Hyperlink"/>
+          </w:rPr>
+          <w:t>https://www.r-bloggers.com/how-to-implement-random-forests-in-r/</w:t>
+        </w:r>
+      </w:hyperlink>
+    </w:p>
+    <w:p/>
+    <w:p>
+      <w:r>
+        <w:t>A very good walk through with detailed tuning</w:t>
+      </w:r>
+      <w:r>
+        <w:t xml:space="preserve"> using grids</w:t>
+      </w:r>
+      <w:r>
+        <w:t>:</w:t>
+      </w:r>
+    </w:p>
+    <w:p>
+      <w:hyperlink r:id="rId12" w:history="1">
+        <w:r>
+          <w:rPr>
+            <w:rStyle w:val="Hyperlink"/>
+          </w:rPr>
+          <w:t>https://uc-r.github.io/random_forests</w:t>
+        </w:r>
+      </w:hyperlink>
+    </w:p>
+    <w:p>
+      <w:r>
+        <w:t>Mentions one-hot encoding</w:t>
+      </w:r>
+    </w:p>
+    <w:p>
+      <w:r>
+        <w:t xml:space="preserve">Another example of tuning </w:t>
+      </w:r>
+      <w:proofErr w:type="spellStart"/>
+      <w:r>
+        <w:t>RandomForest</w:t>
+      </w:r>
+      <w:proofErr w:type="spellEnd"/>
+      <w:r>
+        <w:t xml:space="preserve"> with which parameters to consider:</w:t>
+      </w:r>
+    </w:p>
+    <w:p>
+      <w:hyperlink r:id="rId13" w:history="1">
+        <w:r>
+          <w:rPr>
+            <w:rStyle w:val="Hyperlink"/>
+          </w:rPr>
+          <w:t>https://www.hackerearth.com/blog/developers/practical-tutorial-random-forest-parameter-tuning-r/</w:t>
+        </w:r>
+      </w:hyperlink>
+    </w:p>
+    <w:p/>
+    <w:p>
+      <w:proofErr w:type="spellStart"/>
+      <w:r>
+        <w:t>XGBoost</w:t>
+      </w:r>
+      <w:proofErr w:type="spellEnd"/>
+    </w:p>
+    <w:p>
+      <w:r>
+        <w:lastRenderedPageBreak/>
+        <w:t xml:space="preserve">An interesting use of grid to tune </w:t>
+      </w:r>
+      <w:proofErr w:type="spellStart"/>
+      <w:r>
+        <w:t>XGBoost</w:t>
+      </w:r>
+      <w:proofErr w:type="spellEnd"/>
+    </w:p>
+    <w:p>
+      <w:hyperlink r:id="rId14" w:history="1">
+        <w:r>
+          <w:rPr>
+            <w:rStyle w:val="Hyperlink"/>
+          </w:rPr>
+          <w:t>https://datascienceplus.com/chaid-vs-ranger-vs-xgboost-a-comparison/</w:t>
+        </w:r>
+      </w:hyperlink>
+    </w:p>
+    <w:p>
+      <w:r>
+        <w:t>Excellent look a basic parameter tuning:</w:t>
+      </w:r>
+    </w:p>
+    <w:p>
+      <w:hyperlink r:id="rId15" w:history="1">
+        <w:r>
+          <w:rPr>
+            <w:rStyle w:val="Hyperlink"/>
+          </w:rPr>
+          <w:t>https://insightr.wordpress.com/2018/05/17/tuning-xgboost-in-r-part-i/</w:t>
+        </w:r>
+      </w:hyperlink>
+    </w:p>
+    <w:p>
+      <w:hyperlink r:id="rId16" w:history="1">
+        <w:r>
+          <w:rPr>
+            <w:rStyle w:val="Hyperlink"/>
+          </w:rPr>
+          <w:t>https://www.r-bloggers.com/tuning-xgboost-in-r-part-ii/</w:t>
+        </w:r>
+      </w:hyperlink>
+    </w:p>
+    <w:p>
+      <w:r>
+        <w:t>And this one:</w:t>
+      </w:r>
+    </w:p>
+    <w:p>
+      <w:hyperlink r:id="rId17" w:history="1">
+        <w:r>
+          <w:rPr>
+            <w:rStyle w:val="Hyperlink"/>
+          </w:rPr>
+          <w:t>https://www.hackerearth.com/practice/machine-learning/machine-learning-algorithms/beginners-tutorial-on-xgboost-parameter-tuning-r/tutorial/</w:t>
+        </w:r>
+      </w:hyperlink>
+    </w:p>
+    <w:p>
+      <w:proofErr w:type="gramStart"/>
+      <w:r>
+        <w:t>and</w:t>
+      </w:r>
+      <w:proofErr w:type="gramEnd"/>
+      <w:r>
+        <w:t xml:space="preserve"> this one uses grids:</w:t>
+      </w:r>
+    </w:p>
+    <w:p>
+      <w:hyperlink r:id="rId18" w:history="1">
+        <w:r>
+          <w:rPr>
+            <w:rStyle w:val="Hyperlink"/>
+          </w:rPr>
+          <w:t>https://datascienceplus.com/extreme-gradient-boosting-with-r/</w:t>
+        </w:r>
+      </w:hyperlink>
+    </w:p>
+    <w:p/>
+    <w:p>
+      <w:r>
+        <w:t xml:space="preserve">Documentation by </w:t>
+      </w:r>
+      <w:proofErr w:type="spellStart"/>
+      <w:r>
+        <w:t>XGBoost</w:t>
+      </w:r>
+      <w:proofErr w:type="spellEnd"/>
+    </w:p>
+    <w:p>
+      <w:hyperlink r:id="rId19" w:history="1">
+        <w:r>
+          <w:rPr>
+            <w:rStyle w:val="Hyperlink"/>
+          </w:rPr>
+          <w:t>https://github.com/tqchen/xgboost/blob/master/doc/how_to/param_tuning.md</w:t>
+        </w:r>
+      </w:hyperlink>
+    </w:p>
+    <w:p>
+      <w:hyperlink r:id="rId20" w:history="1">
+        <w:r>
+          <w:rPr>
+            <w:rStyle w:val="Hyperlink"/>
+          </w:rPr>
+          <w:t>https://github.com/tqchen/xgboost/blob/master/doc/parameter.md</w:t>
+        </w:r>
+      </w:hyperlink>
+    </w:p>
+    <w:p>
+      <w:hyperlink r:id="rId21" w:history="1">
+        <w:r>
+          <w:rPr>
+            <w:rStyle w:val="Hyperlink"/>
+          </w:rPr>
+          <w:t>https://datascience.stackexchange.com/questions/9364/hypertuning-xgboost-parameters</w:t>
+        </w:r>
+      </w:hyperlink>
+    </w:p>
+    <w:p>
+      <w:r>
+        <w:t xml:space="preserve">Paper by the author of </w:t>
+      </w:r>
+      <w:proofErr w:type="spellStart"/>
+      <w:r>
+        <w:t>XGBoost</w:t>
+      </w:r>
+      <w:proofErr w:type="spellEnd"/>
+      <w:r>
+        <w:t>:</w:t>
+      </w:r>
+    </w:p>
+    <w:p>
+      <w:hyperlink r:id="rId22" w:history="1">
+        <w:r>
+          <w:rPr>
+            <w:rStyle w:val="Hyperlink"/>
+          </w:rPr>
+          <w:t>http://proceedings.mlr.press/v42/chen14.pdf</w:t>
+        </w:r>
+      </w:hyperlink>
+    </w:p>
+    <w:p/>
+    <w:p>
+      <w:r>
+        <w:t>I couldn’t access this link at GOSH</w:t>
+      </w:r>
+    </w:p>
+    <w:p>
+      <w:hyperlink r:id="rId23" w:history="1">
+        <w:r>
+          <w:rPr>
+            <w:rStyle w:val="Hyperlink"/>
+          </w:rPr>
+          <w:t>https://rpubs.com/ippromek/336732</w:t>
+        </w:r>
+      </w:hyperlink>
+    </w:p>
+    <w:p/>
+    <w:p>
+      <w:r>
+        <w:t>A good page on SVM</w:t>
       </w:r>
     </w:p>
     <w:p>
@@ -418,7 +638,7 @@
           <w:rPr>
             <w:rStyle w:val="Hyperlink"/>
           </w:rPr>
-          <w:t>https://stackoverflow.com/questions/1266279/how-to-organize-large-r-programs</w:t>
+          <w:t>https://en.wikibooks.org/wiki/Data_Mining_Algorithms_In_R/Classification/SVM</w:t>
         </w:r>
       </w:hyperlink>
     </w:p>
@@ -428,60 +648,22 @@
           <w:bottom w:val="double" w:sz="6" w:space="1" w:color="auto"/>
         </w:pBdr>
       </w:pPr>
+    </w:p>
+    <w:p>
+      <w:pPr>
+        <w:pStyle w:val="Heading2"/>
+      </w:pPr>
+      <w:r>
+        <w:t>Style guides</w:t>
+      </w:r>
+    </w:p>
+    <w:p>
       <w:hyperlink r:id="rId25" w:history="1">
         <w:r>
           <w:rPr>
             <w:rStyle w:val="Hyperlink"/>
           </w:rPr>
-          <w:t>https://google.github.io/styleguide/Rguide.xml</w:t>
-        </w:r>
-      </w:hyperlink>
-    </w:p>
-    <w:p>
-      <w:pPr>
-        <w:pStyle w:val="Heading2"/>
-      </w:pPr>
-      <w:r>
-        <w:t>Project style/layout guides</w:t>
-      </w:r>
-    </w:p>
-    <w:p>
-      <w:hyperlink r:id="rId26" w:history="1">
-        <w:r>
-          <w:rPr>
-            <w:rStyle w:val="Hyperlink"/>
-          </w:rPr>
-          <w:t>https://career-resource-center.udacity.com/portfolio/data-science-reports</w:t>
-        </w:r>
-      </w:hyperlink>
-    </w:p>
-    <w:p>
-      <w:hyperlink r:id="rId27" w:history="1">
-        <w:r>
-          <w:rPr>
-            <w:rStyle w:val="Hyperlink"/>
-          </w:rPr>
-          <w:t>http://blog.kaggle.com/2016/06/29/communicating-data-science-a-guide-to-presenting-your-work/</w:t>
-        </w:r>
-      </w:hyperlink>
-    </w:p>
-    <w:p>
-      <w:hyperlink r:id="rId28" w:history="1">
-        <w:r>
-          <w:rPr>
-            <w:rStyle w:val="Hyperlink"/>
-          </w:rPr>
-          <w:t>https://smallbusiness.chron.com/write-data-report-61330.html</w:t>
-        </w:r>
-      </w:hyperlink>
-    </w:p>
-    <w:p>
-      <w:hyperlink r:id="rId29" w:history="1">
-        <w:r>
-          <w:rPr>
-            <w:rStyle w:val="Hyperlink"/>
-          </w:rPr>
-          <w:t>https://www.dataquest.io/blog/data-science-project-style-guide/</w:t>
+          <w:t>https://stackoverflow.com/questions/1266279/how-to-organize-large-r-programs</w:t>
         </w:r>
       </w:hyperlink>
     </w:p>
@@ -491,19 +673,52 @@
           <w:bottom w:val="double" w:sz="6" w:space="1" w:color="auto"/>
         </w:pBdr>
       </w:pPr>
+      <w:hyperlink r:id="rId26" w:history="1">
+        <w:r>
+          <w:rPr>
+            <w:rStyle w:val="Hyperlink"/>
+          </w:rPr>
+          <w:t>https://google.github.io/styleguide/Rguide.xml</w:t>
+        </w:r>
+      </w:hyperlink>
     </w:p>
     <w:p>
       <w:pPr>
         <w:pStyle w:val="Heading2"/>
       </w:pPr>
-      <w:proofErr w:type="spellStart"/>
-      <w:r>
-        <w:t>GGPlot</w:t>
-      </w:r>
-      <w:proofErr w:type="spellEnd"/>
-      <w:r>
-        <w:t xml:space="preserve"> Multiple lines</w:t>
-      </w:r>
+      <w:r>
+        <w:t>Project style/layout guides</w:t>
+      </w:r>
+    </w:p>
+    <w:p>
+      <w:hyperlink r:id="rId27" w:history="1">
+        <w:r>
+          <w:rPr>
+            <w:rStyle w:val="Hyperlink"/>
+          </w:rPr>
+          <w:t>https://career-resource-center.udacity.com/portfolio/data-science-reports</w:t>
+        </w:r>
+      </w:hyperlink>
+    </w:p>
+    <w:p>
+      <w:hyperlink r:id="rId28" w:history="1">
+        <w:r>
+          <w:rPr>
+            <w:rStyle w:val="Hyperlink"/>
+          </w:rPr>
+          <w:t>http://blog.kaggle.com/2016/06/29/communicating-data-science-a-guide-to-presenting-your-work/</w:t>
+        </w:r>
+      </w:hyperlink>
+    </w:p>
+    <w:p>
+      <w:hyperlink r:id="rId29" w:history="1">
+        <w:r>
+          <w:rPr>
+            <w:rStyle w:val="Hyperlink"/>
+          </w:rPr>
+          <w:t>https://smallbusiness.chron.com/write-data-report-61330.html</w:t>
+        </w:r>
+      </w:hyperlink>
     </w:p>
     <w:p>
       <w:hyperlink r:id="rId30" w:history="1">
@@ -511,38 +726,9 @@
           <w:rPr>
             <w:rStyle w:val="Hyperlink"/>
           </w:rPr>
-          <w:t>https://stackoverflow.com/questions/17150183/plot-multiple-lines-in-one-graph</w:t>
-        </w:r>
-      </w:hyperlink>
-      <w:r>
-        <w:t xml:space="preserve"> </w:t>
-      </w:r>
-    </w:p>
-    <w:p>
-      <w:hyperlink r:id="rId31" w:history="1">
-        <w:r>
-          <w:rPr>
-            <w:rStyle w:val="Hyperlink"/>
-          </w:rPr>
-          <w:t>http://www.sthda.com/english/wiki/ggplot2-line-types-how-to-change-line-types-of-a-graph-in-r-software</w:t>
-        </w:r>
-      </w:hyperlink>
-      <w:r>
-        <w:t xml:space="preserve"> </w:t>
-      </w:r>
-    </w:p>
-    <w:p>
-      <w:hyperlink r:id="rId32" w:history="1">
-        <w:r>
-          <w:rPr>
-            <w:rStyle w:val="Hyperlink"/>
-          </w:rPr>
-          <w:t>https://stackoverflow.com/questions/27350243/ggplot-line-graph-with-different-line-styles-and-markers</w:t>
-        </w:r>
-      </w:hyperlink>
-      <w:r>
-        <w:t xml:space="preserve"> </w:t>
-      </w:r>
+          <w:t>https://www.dataquest.io/blog/data-science-project-style-guide/</w:t>
+        </w:r>
+      </w:hyperlink>
     </w:p>
     <w:p>
       <w:pPr>
@@ -555,14 +741,40 @@
       <w:pPr>
         <w:pStyle w:val="Heading2"/>
       </w:pPr>
-      <w:r>
-        <w:t xml:space="preserve">SVM vs </w:t>
-      </w:r>
       <w:proofErr w:type="spellStart"/>
       <w:r>
-        <w:t>XGBoost</w:t>
+        <w:t>GGPlot</w:t>
       </w:r>
       <w:proofErr w:type="spellEnd"/>
+      <w:r>
+        <w:t xml:space="preserve"> Multiple lines</w:t>
+      </w:r>
+    </w:p>
+    <w:p>
+      <w:hyperlink r:id="rId31" w:history="1">
+        <w:r>
+          <w:rPr>
+            <w:rStyle w:val="Hyperlink"/>
+          </w:rPr>
+          <w:t>https://stackoverflow.com/questions/17150183/plot-multiple-lines-in-one-graph</w:t>
+        </w:r>
+      </w:hyperlink>
+      <w:r>
+        <w:t xml:space="preserve"> </w:t>
+      </w:r>
+    </w:p>
+    <w:p>
+      <w:hyperlink r:id="rId32" w:history="1">
+        <w:r>
+          <w:rPr>
+            <w:rStyle w:val="Hyperlink"/>
+          </w:rPr>
+          <w:t>http://www.sthda.com/english/wiki/ggplot2-line-types-how-to-change-line-types-of-a-graph-in-r-software</w:t>
+        </w:r>
+      </w:hyperlink>
+      <w:r>
+        <w:t xml:space="preserve"> </w:t>
+      </w:r>
     </w:p>
     <w:p>
       <w:hyperlink r:id="rId33" w:history="1">
@@ -570,39 +782,12 @@
           <w:rPr>
             <w:rStyle w:val="Hyperlink"/>
           </w:rPr>
-          <w:t>https://community.alteryx.com/t5/Data-Science-Blog/Why-use-SVM/ba-p/138440</w:t>
-        </w:r>
-      </w:hyperlink>
-    </w:p>
-    <w:p>
-      <w:hyperlink r:id="rId34" w:history="1">
-        <w:r>
-          <w:rPr>
-            <w:rStyle w:val="Hyperlink"/>
-          </w:rPr>
-          <w:t>https://www.researchgate.net/post/When_we_use_Support_Vector_machine_for_Classification</w:t>
-        </w:r>
-      </w:hyperlink>
-    </w:p>
-    <w:p>
-      <w:hyperlink r:id="rId35" w:history="1">
-        <w:r>
-          <w:rPr>
-            <w:rStyle w:val="Hyperlink"/>
-          </w:rPr>
-          <w:t>https://towardsdatascience.com/support-vector-machine-introduction-to-machine-learning-algorithms-934a444fca47</w:t>
-        </w:r>
-      </w:hyperlink>
-    </w:p>
-    <w:p>
-      <w:hyperlink r:id="rId36" w:history="1">
-        <w:r>
-          <w:rPr>
-            <w:rStyle w:val="Hyperlink"/>
-          </w:rPr>
-          <w:t>https://www.quora.com/Why-does-XGBoost-perform-better-than-SVM</w:t>
-        </w:r>
-      </w:hyperlink>
+          <w:t>https://stackoverflow.com/questions/27350243/ggplot-line-graph-with-different-line-styles-and-markers</w:t>
+        </w:r>
+      </w:hyperlink>
+      <w:r>
+        <w:t xml:space="preserve"> </w:t>
+      </w:r>
     </w:p>
     <w:p>
       <w:pPr>
@@ -610,7 +795,67 @@
           <w:bottom w:val="double" w:sz="6" w:space="1" w:color="auto"/>
         </w:pBdr>
       </w:pPr>
+    </w:p>
+    <w:p>
+      <w:pPr>
+        <w:pStyle w:val="Heading2"/>
+      </w:pPr>
+      <w:r>
+        <w:t xml:space="preserve">SVM vs </w:t>
+      </w:r>
+      <w:proofErr w:type="spellStart"/>
+      <w:r>
+        <w:t>XGBoost</w:t>
+      </w:r>
+      <w:proofErr w:type="spellEnd"/>
+    </w:p>
+    <w:p>
+      <w:hyperlink r:id="rId34" w:history="1">
+        <w:r>
+          <w:rPr>
+            <w:rStyle w:val="Hyperlink"/>
+          </w:rPr>
+          <w:t>https://community.alteryx.com/t5/Data-Science-Blog/Why-use-SVM/ba-p/138440</w:t>
+        </w:r>
+      </w:hyperlink>
+    </w:p>
+    <w:p>
+      <w:hyperlink r:id="rId35" w:history="1">
+        <w:r>
+          <w:rPr>
+            <w:rStyle w:val="Hyperlink"/>
+          </w:rPr>
+          <w:t>https://www.researchgate.net/post/When_we_use_Support_Vector_machine_for_Classification</w:t>
+        </w:r>
+      </w:hyperlink>
+    </w:p>
+    <w:p>
+      <w:hyperlink r:id="rId36" w:history="1">
+        <w:r>
+          <w:rPr>
+            <w:rStyle w:val="Hyperlink"/>
+          </w:rPr>
+          <w:t>https://towardsdatascience.com/support-vector-machine-introduction-to-machine-learning-algorithms-934a444fca47</w:t>
+        </w:r>
+      </w:hyperlink>
+    </w:p>
+    <w:p>
       <w:hyperlink r:id="rId37" w:history="1">
+        <w:r>
+          <w:rPr>
+            <w:rStyle w:val="Hyperlink"/>
+          </w:rPr>
+          <w:t>https://www.quora.com/Why-does-XGBoost-perform-better-than-SVM</w:t>
+        </w:r>
+      </w:hyperlink>
+    </w:p>
+    <w:p>
+      <w:pPr>
+        <w:pBdr>
+          <w:bottom w:val="double" w:sz="6" w:space="1" w:color="auto"/>
+        </w:pBdr>
+      </w:pPr>
+      <w:hyperlink r:id="rId38" w:history="1">
         <w:r>
           <w:rPr>
             <w:rStyle w:val="Hyperlink"/>
@@ -640,8 +885,129 @@
 </w:document>
 </file>
 
+<file path=word/numbering.xml><?xml version="1.0" encoding="utf-8"?>
+<w:numbering xmlns:wpc="http://schemas.microsoft.com/office/word/2010/wordprocessingCanvas" xmlns:mc="http://schemas.openxmlformats.org/markup-compatibility/2006" xmlns:o="urn:schemas-microsoft-com:office:office" xmlns:r="http://schemas.openxmlformats.org/officeDocument/2006/relationships" xmlns:m="http://schemas.openxmlformats.org/officeDocument/2006/math" xmlns:v="urn:schemas-microsoft-com:vml" xmlns:wp14="http://schemas.microsoft.com/office/word/2010/wordprocessingDrawing" xmlns:wp="http://schemas.openxmlformats.org/drawingml/2006/wordprocessingDrawing" xmlns:w10="urn:schemas-microsoft-com:office:word" xmlns:w="http://schemas.openxmlformats.org/wordprocessingml/2006/main" xmlns:w14="http://schemas.microsoft.com/office/word/2010/wordml" xmlns:w15="http://schemas.microsoft.com/office/word/2012/wordml" xmlns:wpg="http://schemas.microsoft.com/office/word/2010/wordprocessingGroup" xmlns:wpi="http://schemas.microsoft.com/office/word/2010/wordprocessingInk" xmlns:wne="http://schemas.microsoft.com/office/word/2006/wordml" xmlns:wps="http://schemas.microsoft.com/office/word/2010/wordprocessingShape" mc:Ignorable="w14 w15 wp14">
+  <w:abstractNum w:abstractNumId="0" w15:restartNumberingAfterBreak="0">
+    <w:nsid w:val="11760E08"/>
+    <w:multiLevelType w:val="hybridMultilevel"/>
+    <w:tmpl w:val="17E4CD24"/>
+    <w:lvl w:ilvl="0" w:tplc="08090001">
+      <w:start w:val="1"/>
+      <w:numFmt w:val="bullet"/>
+      <w:lvlText w:val=""/>
+      <w:lvlJc w:val="left"/>
+      <w:pPr>
+        <w:ind w:left="720" w:hanging="360"/>
+      </w:pPr>
+      <w:rPr>
+        <w:rFonts w:ascii="Symbol" w:hAnsi="Symbol" w:hint="default"/>
+      </w:rPr>
+    </w:lvl>
+    <w:lvl w:ilvl="1" w:tplc="08090003">
+      <w:start w:val="1"/>
+      <w:numFmt w:val="bullet"/>
+      <w:lvlText w:val="o"/>
+      <w:lvlJc w:val="left"/>
+      <w:pPr>
+        <w:ind w:left="1440" w:hanging="360"/>
+      </w:pPr>
+      <w:rPr>
+        <w:rFonts w:ascii="Courier New" w:hAnsi="Courier New" w:cs="Courier New" w:hint="default"/>
+      </w:rPr>
+    </w:lvl>
+    <w:lvl w:ilvl="2" w:tplc="08090005">
+      <w:start w:val="1"/>
+      <w:numFmt w:val="bullet"/>
+      <w:lvlText w:val=""/>
+      <w:lvlJc w:val="left"/>
+      <w:pPr>
+        <w:ind w:left="2160" w:hanging="360"/>
+      </w:pPr>
+      <w:rPr>
+        <w:rFonts w:ascii="Wingdings" w:hAnsi="Wingdings" w:hint="default"/>
+      </w:rPr>
+    </w:lvl>
+    <w:lvl w:ilvl="3" w:tplc="08090001">
+      <w:start w:val="1"/>
+      <w:numFmt w:val="bullet"/>
+      <w:lvlText w:val=""/>
+      <w:lvlJc w:val="left"/>
+      <w:pPr>
+        <w:ind w:left="2880" w:hanging="360"/>
+      </w:pPr>
+      <w:rPr>
+        <w:rFonts w:ascii="Symbol" w:hAnsi="Symbol" w:hint="default"/>
+      </w:rPr>
+    </w:lvl>
+    <w:lvl w:ilvl="4" w:tplc="08090003" w:tentative="1">
+      <w:start w:val="1"/>
+      <w:numFmt w:val="bullet"/>
+      <w:lvlText w:val="o"/>
+      <w:lvlJc w:val="left"/>
+      <w:pPr>
+        <w:ind w:left="3600" w:hanging="360"/>
+      </w:pPr>
+      <w:rPr>
+        <w:rFonts w:ascii="Courier New" w:hAnsi="Courier New" w:cs="Courier New" w:hint="default"/>
+      </w:rPr>
+    </w:lvl>
+    <w:lvl w:ilvl="5" w:tplc="08090005" w:tentative="1">
+      <w:start w:val="1"/>
+      <w:numFmt w:val="bullet"/>
+      <w:lvlText w:val=""/>
+      <w:lvlJc w:val="left"/>
+      <w:pPr>
+        <w:ind w:left="4320" w:hanging="360"/>
+      </w:pPr>
+      <w:rPr>
+        <w:rFonts w:ascii="Wingdings" w:hAnsi="Wingdings" w:hint="default"/>
+      </w:rPr>
+    </w:lvl>
+    <w:lvl w:ilvl="6" w:tplc="08090001" w:tentative="1">
+      <w:start w:val="1"/>
+      <w:numFmt w:val="bullet"/>
+      <w:lvlText w:val=""/>
+      <w:lvlJc w:val="left"/>
+      <w:pPr>
+        <w:ind w:left="5040" w:hanging="360"/>
+      </w:pPr>
+      <w:rPr>
+        <w:rFonts w:ascii="Symbol" w:hAnsi="Symbol" w:hint="default"/>
+      </w:rPr>
+    </w:lvl>
+    <w:lvl w:ilvl="7" w:tplc="08090003" w:tentative="1">
+      <w:start w:val="1"/>
+      <w:numFmt w:val="bullet"/>
+      <w:lvlText w:val="o"/>
+      <w:lvlJc w:val="left"/>
+      <w:pPr>
+        <w:ind w:left="5760" w:hanging="360"/>
+      </w:pPr>
+      <w:rPr>
+        <w:rFonts w:ascii="Courier New" w:hAnsi="Courier New" w:cs="Courier New" w:hint="default"/>
+      </w:rPr>
+    </w:lvl>
+    <w:lvl w:ilvl="8" w:tplc="08090005" w:tentative="1">
+      <w:start w:val="1"/>
+      <w:numFmt w:val="bullet"/>
+      <w:lvlText w:val=""/>
+      <w:lvlJc w:val="left"/>
+      <w:pPr>
+        <w:ind w:left="6480" w:hanging="360"/>
+      </w:pPr>
+      <w:rPr>
+        <w:rFonts w:ascii="Wingdings" w:hAnsi="Wingdings" w:hint="default"/>
+      </w:rPr>
+    </w:lvl>
+  </w:abstractNum>
+  <w:num w:numId="1">
+    <w:abstractNumId w:val="0"/>
+  </w:num>
+</w:numbering>
+</file>
+
 <file path=word/styles.xml><?xml version="1.0" encoding="utf-8"?>
-<w:styles xmlns:mc="http://schemas.openxmlformats.org/markup-compatibility/2006" xmlns:r="http://schemas.openxmlformats.org/officeDocument/2006/relationships" xmlns:w="http://schemas.openxmlformats.org/wordprocessingml/2006/main" xmlns:w14="http://schemas.microsoft.com/office/word/2010/wordml" xmlns:w15="http://schemas.microsoft.com/office/word/2012/wordml" xmlns:w16se="http://schemas.microsoft.com/office/word/2015/wordml/symex" mc:Ignorable="w14 w15 w16se">
+<w:styles xmlns:mc="http://schemas.openxmlformats.org/markup-compatibility/2006" xmlns:r="http://schemas.openxmlformats.org/officeDocument/2006/relationships" xmlns:w="http://schemas.openxmlformats.org/wordprocessingml/2006/main" xmlns:w14="http://schemas.microsoft.com/office/word/2010/wordml" xmlns:w15="http://schemas.microsoft.com/office/word/2012/wordml" mc:Ignorable="w14 w15">
   <w:docDefaults>
     <w:rPrDefault>
       <w:rPr>
@@ -1034,6 +1400,27 @@
     <w:name w:val="Normal"/>
     <w:qFormat/>
   </w:style>
+  <w:style w:type="paragraph" w:styleId="Heading1">
+    <w:name w:val="heading 1"/>
+    <w:basedOn w:val="Normal"/>
+    <w:next w:val="Normal"/>
+    <w:link w:val="Heading1Char"/>
+    <w:uiPriority w:val="9"/>
+    <w:qFormat/>
+    <w:rsid w:val="00D12ACD"/>
+    <w:pPr>
+      <w:keepNext/>
+      <w:keepLines/>
+      <w:spacing w:before="240" w:after="0"/>
+      <w:outlineLvl w:val="0"/>
+    </w:pPr>
+    <w:rPr>
+      <w:rFonts w:asciiTheme="majorHAnsi" w:eastAsiaTheme="majorEastAsia" w:hAnsiTheme="majorHAnsi" w:cstheme="majorBidi"/>
+      <w:color w:val="2E74B5" w:themeColor="accent1" w:themeShade="BF"/>
+      <w:sz w:val="32"/>
+      <w:szCs w:val="32"/>
+    </w:rPr>
+  </w:style>
   <w:style w:type="paragraph" w:styleId="Heading2">
     <w:name w:val="heading 2"/>
     <w:basedOn w:val="Normal"/>
@@ -1106,6 +1493,30 @@
       <w:sz w:val="26"/>
       <w:szCs w:val="26"/>
     </w:rPr>
+  </w:style>
+  <w:style w:type="character" w:customStyle="1" w:styleId="Heading1Char">
+    <w:name w:val="Heading 1 Char"/>
+    <w:basedOn w:val="DefaultParagraphFont"/>
+    <w:link w:val="Heading1"/>
+    <w:uiPriority w:val="9"/>
+    <w:rsid w:val="00D12ACD"/>
+    <w:rPr>
+      <w:rFonts w:asciiTheme="majorHAnsi" w:eastAsiaTheme="majorEastAsia" w:hAnsiTheme="majorHAnsi" w:cstheme="majorBidi"/>
+      <w:color w:val="2E74B5" w:themeColor="accent1" w:themeShade="BF"/>
+      <w:sz w:val="32"/>
+      <w:szCs w:val="32"/>
+    </w:rPr>
+  </w:style>
+  <w:style w:type="paragraph" w:styleId="ListParagraph">
+    <w:name w:val="List Paragraph"/>
+    <w:basedOn w:val="Normal"/>
+    <w:uiPriority w:val="34"/>
+    <w:qFormat/>
+    <w:rsid w:val="00D12ACD"/>
+    <w:pPr>
+      <w:ind w:left="720"/>
+      <w:contextualSpacing/>
+    </w:pPr>
   </w:style>
 </w:styles>
 </file>

--- a/Docs/project_stuff.docx
+++ b/Docs/project_stuff.docx
@@ -229,15 +229,126 @@
         <w:t xml:space="preserve"> backpropagation then initial learning rate values used should be stated. Also, this part should describe any normalisation techniques used, or other pre-processing or balancing methods, and whether you have used some form of cross-validation, or weight decay, providing details of the particular method. Citing the library, tool, etc., and mentioning the library functions that you used is not enough to get a high mark.</w:t>
       </w:r>
     </w:p>
-    <w:p>
+    <w:p/>
+    <w:p>
+      <w:pPr>
+        <w:pStyle w:val="Heading2"/>
+      </w:pPr>
+      <w:r>
+        <w:t>Results</w:t>
+      </w:r>
+    </w:p>
+    <w:p>
+      <w:r>
+        <w:t>Notes from Machine Learning Coursework Requirements:</w:t>
+      </w:r>
+    </w:p>
+    <w:p>
+      <w:r>
+        <w:t xml:space="preserve">Experiments, findings and discussion: you must present and discuss your results. You are expected to run several experiments and calculate basic statistics to summarise performance. Your report must </w:t>
+      </w:r>
+      <w:r>
+        <w:lastRenderedPageBreak/>
+        <w:t>include at least two figures which graphically illustrate quantitative aspects of your results, such as training/testing error curves, performance for sets of learned parameters, algorithm outputs, descriptive statistics, etc.</w:t>
+      </w:r>
+    </w:p>
+    <w:p>
+      <w:r>
+        <w:t>In this part, you should provide a detailed account of your experiments and results and discuss your findings. You can use Excel or other packages to provide charts - like the figure below, which uses error bars (Box and Whisker Charts in Excel), to show the performance of your algorithm in terms of generalisation. For example, the figure below shows generalisation with respect to number of hidden nodes used in a neural network based solution. Alternatively, one could use tables to provide the same information by giving for each number of hidden nodes the average value, the minimum value, and the maximum value of generalisation performance (in percentage of successfully recognised patterns) in the tests.</w:t>
+      </w:r>
+    </w:p>
+    <w:p>
+      <w:r>
+        <w:t>You could also discuss the cost of the computations, e.g. referring to the number of training iterations required or the number of error function evaluations (see figure below for the neural-network based solution discussed above)</w:t>
+      </w:r>
+    </w:p>
+    <w:p>
+      <w:r>
+        <w:t>In machine learning, overall results are also presented in tables like the one below that shows average performance in terms of recognition success as well as average classification success per class for two methods tested on the same dataset. Confusion matrices can also be used.</w:t>
+      </w:r>
+    </w:p>
+    <w:p>
+      <w:r>
+        <w:t xml:space="preserve">Method  </w:t>
+      </w:r>
+      <w:r>
+        <w:tab/>
+        <w:t xml:space="preserve">Class 1 (%) </w:t>
+      </w:r>
+      <w:r>
+        <w:tab/>
+        <w:t xml:space="preserve">Class 2 (%) </w:t>
+      </w:r>
+      <w:r>
+        <w:tab/>
+        <w:t>Average success (%)</w:t>
+      </w:r>
+    </w:p>
+    <w:p>
+      <w:r>
+        <w:t xml:space="preserve">Method 1 </w:t>
+      </w:r>
+      <w:r>
+        <w:tab/>
+      </w:r>
+      <w:r>
+        <w:tab/>
+        <w:t xml:space="preserve">83 </w:t>
+      </w:r>
+      <w:r>
+        <w:tab/>
+      </w:r>
+      <w:r>
+        <w:tab/>
+        <w:t xml:space="preserve">96 </w:t>
+      </w:r>
+      <w:r>
+        <w:tab/>
+      </w:r>
+      <w:r>
+        <w:tab/>
+        <w:t>93</w:t>
+      </w:r>
+    </w:p>
+    <w:p>
+      <w:r>
+        <w:t xml:space="preserve">Method 2 </w:t>
+      </w:r>
+      <w:r>
+        <w:tab/>
+      </w:r>
+      <w:r>
+        <w:tab/>
+        <w:t xml:space="preserve">73 </w:t>
+      </w:r>
+      <w:r>
+        <w:tab/>
+      </w:r>
+      <w:r>
+        <w:tab/>
+        <w:t xml:space="preserve">93 </w:t>
+      </w:r>
+      <w:r>
+        <w:tab/>
+      </w:r>
+      <w:r>
+        <w:tab/>
+        <w:t>88</w:t>
+      </w:r>
+    </w:p>
+    <w:p>
+      <w:r>
+        <w:br w:type="page"/>
+      </w:r>
+    </w:p>
+    <w:p>
+      <w:pPr>
+        <w:pStyle w:val="Heading1"/>
+      </w:pPr>
       <w:bookmarkStart w:id="0" w:name="_GoBack"/>
       <w:bookmarkEnd w:id="0"/>
-    </w:p>
-    <w:p>
-      <w:pPr>
-        <w:pStyle w:val="Heading1"/>
-      </w:pPr>
-      <w:r>
+      <w:r>
+        <w:lastRenderedPageBreak/>
         <w:t>Key references</w:t>
       </w:r>
     </w:p>
@@ -264,7 +375,6 @@
       </w:pPr>
       <w:proofErr w:type="spellStart"/>
       <w:r>
-        <w:lastRenderedPageBreak/>
         <w:t>GGPlot</w:t>
       </w:r>
       <w:proofErr w:type="spellEnd"/>
@@ -467,7 +577,6 @@
     </w:p>
     <w:p>
       <w:r>
-        <w:lastRenderedPageBreak/>
         <w:t xml:space="preserve">An interesting use of grid to tune </w:t>
       </w:r>
       <w:proofErr w:type="spellStart"/>
@@ -687,6 +796,7 @@
         <w:pStyle w:val="Heading2"/>
       </w:pPr>
       <w:r>
+        <w:lastRenderedPageBreak/>
         <w:t>Project style/layout guides</w:t>
       </w:r>
     </w:p>

--- a/Docs/project_stuff.docx
+++ b/Docs/project_stuff.docx
@@ -230,11 +230,18 @@
       </w:r>
     </w:p>
     <w:p/>
+    <w:p/>
+    <w:p/>
+    <w:p>
+      <w:bookmarkStart w:id="0" w:name="_GoBack"/>
+      <w:bookmarkEnd w:id="0"/>
+    </w:p>
     <w:p>
       <w:pPr>
         <w:pStyle w:val="Heading2"/>
       </w:pPr>
       <w:r>
+        <w:lastRenderedPageBreak/>
         <w:t>Results</w:t>
       </w:r>
     </w:p>
@@ -245,11 +252,7 @@
     </w:p>
     <w:p>
       <w:r>
-        <w:t xml:space="preserve">Experiments, findings and discussion: you must present and discuss your results. You are expected to run several experiments and calculate basic statistics to summarise performance. Your report must </w:t>
-      </w:r>
-      <w:r>
-        <w:lastRenderedPageBreak/>
-        <w:t>include at least two figures which graphically illustrate quantitative aspects of your results, such as training/testing error curves, performance for sets of learned parameters, algorithm outputs, descriptive statistics, etc.</w:t>
+        <w:t>Experiments, findings and discussion: you must present and discuss your results. You are expected to run several experiments and calculate basic statistics to summarise performance. Your report must include at least two figures which graphically illustrate quantitative aspects of your results, such as training/testing error curves, performance for sets of learned parameters, algorithm outputs, descriptive statistics, etc.</w:t>
       </w:r>
     </w:p>
     <w:p>
@@ -345,8 +348,6 @@
       <w:pPr>
         <w:pStyle w:val="Heading1"/>
       </w:pPr>
-      <w:bookmarkStart w:id="0" w:name="_GoBack"/>
-      <w:bookmarkEnd w:id="0"/>
       <w:r>
         <w:lastRenderedPageBreak/>
         <w:t>Key references</w:t>

--- a/Docs/project_stuff.docx
+++ b/Docs/project_stuff.docx
@@ -230,7 +230,147 @@
       </w:r>
     </w:p>
     <w:p/>
+    <w:p>
+      <w:r>
+        <w:br w:type="page"/>
+      </w:r>
+    </w:p>
+    <w:p>
+      <w:pPr>
+        <w:pStyle w:val="Heading2"/>
+      </w:pPr>
+      <w:r>
+        <w:lastRenderedPageBreak/>
+        <w:t>Data</w:t>
+      </w:r>
+    </w:p>
     <w:p/>
+    <w:p>
+      <w:pPr>
+        <w:pStyle w:val="ListParagraph"/>
+        <w:numPr>
+          <w:ilvl w:val="0"/>
+          <w:numId w:val="2"/>
+        </w:numPr>
+      </w:pPr>
+      <w:r>
+        <w:t>The nature of the data is that it is not normal</w:t>
+      </w:r>
+    </w:p>
+    <w:p>
+      <w:pPr>
+        <w:pStyle w:val="ListParagraph"/>
+        <w:numPr>
+          <w:ilvl w:val="0"/>
+          <w:numId w:val="2"/>
+        </w:numPr>
+      </w:pPr>
+      <w:r>
+        <w:t>Use of EAV schema to structure and clean data</w:t>
+      </w:r>
+    </w:p>
+    <w:p>
+      <w:pPr>
+        <w:pStyle w:val="ListParagraph"/>
+        <w:numPr>
+          <w:ilvl w:val="0"/>
+          <w:numId w:val="2"/>
+        </w:numPr>
+      </w:pPr>
+      <w:r>
+        <w:t>Introduce summary data for analytics and reporting</w:t>
+      </w:r>
+    </w:p>
+    <w:p>
+      <w:pPr>
+        <w:pStyle w:val="ListParagraph"/>
+        <w:numPr>
+          <w:ilvl w:val="0"/>
+          <w:numId w:val="2"/>
+        </w:numPr>
+      </w:pPr>
+    </w:p>
+    <w:tbl>
+      <w:tblPr>
+        <w:tblW w:w="8380" w:type="dxa"/>
+        <w:tblLook w:val="04A0" w:firstRow="1" w:lastRow="0" w:firstColumn="1" w:lastColumn="0" w:noHBand="0" w:noVBand="1"/>
+      </w:tblPr>
+      <w:tblGrid>
+        <w:gridCol w:w="8380"/>
+      </w:tblGrid>
+      <w:tr>
+        <w:trPr>
+          <w:trHeight w:val="1200"/>
+        </w:trPr>
+        <w:tc>
+          <w:tcPr>
+            <w:tcW w:w="8380" w:type="dxa"/>
+            <w:tcBorders>
+              <w:top w:val="nil"/>
+              <w:left w:val="nil"/>
+              <w:bottom w:val="nil"/>
+              <w:right w:val="nil"/>
+            </w:tcBorders>
+            <w:shd w:val="clear" w:color="auto" w:fill="auto"/>
+            <w:hideMark/>
+          </w:tcPr>
+          <w:p>
+            <w:pPr>
+              <w:spacing w:after="0" w:line="240" w:lineRule="auto"/>
+              <w:rPr>
+                <w:rFonts w:ascii="Calibri" w:eastAsia="Times New Roman" w:hAnsi="Calibri" w:cs="Calibri"/>
+                <w:color w:val="000000"/>
+                <w:lang w:eastAsia="en-GB"/>
+              </w:rPr>
+            </w:pPr>
+            <w:r>
+              <w:rPr>
+                <w:rFonts w:ascii="Calibri" w:eastAsia="Times New Roman" w:hAnsi="Calibri" w:cs="Calibri"/>
+                <w:color w:val="000000"/>
+                <w:lang w:eastAsia="en-GB"/>
+              </w:rPr>
+              <w:t>HL7® Fast Healthcare Interoperability Resources (FHIR®, pronounced "fire") is a next generation standards framework that leverages the latest web standards and applies a tight focus on implementation and was developed by healthcare standards developing organization, Health Level Seven International® (HL7®)</w:t>
+            </w:r>
+          </w:p>
+        </w:tc>
+      </w:tr>
+      <w:tr>
+        <w:trPr>
+          <w:trHeight w:val="600"/>
+        </w:trPr>
+        <w:tc>
+          <w:tcPr>
+            <w:tcW w:w="8380" w:type="dxa"/>
+            <w:tcBorders>
+              <w:top w:val="nil"/>
+              <w:left w:val="nil"/>
+              <w:bottom w:val="nil"/>
+              <w:right w:val="nil"/>
+            </w:tcBorders>
+            <w:shd w:val="clear" w:color="auto" w:fill="auto"/>
+            <w:hideMark/>
+          </w:tcPr>
+          <w:p>
+            <w:pPr>
+              <w:spacing w:after="0" w:line="240" w:lineRule="auto"/>
+              <w:rPr>
+                <w:rFonts w:ascii="Calibri" w:eastAsia="Times New Roman" w:hAnsi="Calibri" w:cs="Calibri"/>
+                <w:color w:val="000000"/>
+                <w:lang w:eastAsia="en-GB"/>
+              </w:rPr>
+            </w:pPr>
+            <w:r>
+              <w:rPr>
+                <w:rFonts w:ascii="Calibri" w:eastAsia="Times New Roman" w:hAnsi="Calibri" w:cs="Calibri"/>
+                <w:color w:val="000000"/>
+                <w:lang w:eastAsia="en-GB"/>
+              </w:rPr>
+              <w:t>A FHIR resource can contain data about a patient, a device, an observation, and more. For a full list of FHIR resources, see the FHIR Resource Index</w:t>
+            </w:r>
+          </w:p>
+        </w:tc>
+      </w:tr>
+    </w:tbl>
     <w:p/>
     <w:p>
       <w:bookmarkStart w:id="0" w:name="_GoBack"/>
@@ -241,7 +381,6 @@
         <w:pStyle w:val="Heading2"/>
       </w:pPr>
       <w:r>
-        <w:lastRenderedPageBreak/>
         <w:t>Results</w:t>
       </w:r>
     </w:p>
@@ -1111,8 +1250,124 @@
       </w:rPr>
     </w:lvl>
   </w:abstractNum>
+  <w:abstractNum w:abstractNumId="1" w15:restartNumberingAfterBreak="0">
+    <w:nsid w:val="351938BB"/>
+    <w:multiLevelType w:val="hybridMultilevel"/>
+    <w:tmpl w:val="55088288"/>
+    <w:lvl w:ilvl="0" w:tplc="08090001">
+      <w:start w:val="1"/>
+      <w:numFmt w:val="bullet"/>
+      <w:lvlText w:val=""/>
+      <w:lvlJc w:val="left"/>
+      <w:pPr>
+        <w:ind w:left="720" w:hanging="360"/>
+      </w:pPr>
+      <w:rPr>
+        <w:rFonts w:ascii="Symbol" w:hAnsi="Symbol" w:hint="default"/>
+      </w:rPr>
+    </w:lvl>
+    <w:lvl w:ilvl="1" w:tplc="08090003" w:tentative="1">
+      <w:start w:val="1"/>
+      <w:numFmt w:val="bullet"/>
+      <w:lvlText w:val="o"/>
+      <w:lvlJc w:val="left"/>
+      <w:pPr>
+        <w:ind w:left="1440" w:hanging="360"/>
+      </w:pPr>
+      <w:rPr>
+        <w:rFonts w:ascii="Courier New" w:hAnsi="Courier New" w:cs="Courier New" w:hint="default"/>
+      </w:rPr>
+    </w:lvl>
+    <w:lvl w:ilvl="2" w:tplc="08090005" w:tentative="1">
+      <w:start w:val="1"/>
+      <w:numFmt w:val="bullet"/>
+      <w:lvlText w:val=""/>
+      <w:lvlJc w:val="left"/>
+      <w:pPr>
+        <w:ind w:left="2160" w:hanging="360"/>
+      </w:pPr>
+      <w:rPr>
+        <w:rFonts w:ascii="Wingdings" w:hAnsi="Wingdings" w:hint="default"/>
+      </w:rPr>
+    </w:lvl>
+    <w:lvl w:ilvl="3" w:tplc="08090001" w:tentative="1">
+      <w:start w:val="1"/>
+      <w:numFmt w:val="bullet"/>
+      <w:lvlText w:val=""/>
+      <w:lvlJc w:val="left"/>
+      <w:pPr>
+        <w:ind w:left="2880" w:hanging="360"/>
+      </w:pPr>
+      <w:rPr>
+        <w:rFonts w:ascii="Symbol" w:hAnsi="Symbol" w:hint="default"/>
+      </w:rPr>
+    </w:lvl>
+    <w:lvl w:ilvl="4" w:tplc="08090003" w:tentative="1">
+      <w:start w:val="1"/>
+      <w:numFmt w:val="bullet"/>
+      <w:lvlText w:val="o"/>
+      <w:lvlJc w:val="left"/>
+      <w:pPr>
+        <w:ind w:left="3600" w:hanging="360"/>
+      </w:pPr>
+      <w:rPr>
+        <w:rFonts w:ascii="Courier New" w:hAnsi="Courier New" w:cs="Courier New" w:hint="default"/>
+      </w:rPr>
+    </w:lvl>
+    <w:lvl w:ilvl="5" w:tplc="08090005" w:tentative="1">
+      <w:start w:val="1"/>
+      <w:numFmt w:val="bullet"/>
+      <w:lvlText w:val=""/>
+      <w:lvlJc w:val="left"/>
+      <w:pPr>
+        <w:ind w:left="4320" w:hanging="360"/>
+      </w:pPr>
+      <w:rPr>
+        <w:rFonts w:ascii="Wingdings" w:hAnsi="Wingdings" w:hint="default"/>
+      </w:rPr>
+    </w:lvl>
+    <w:lvl w:ilvl="6" w:tplc="08090001" w:tentative="1">
+      <w:start w:val="1"/>
+      <w:numFmt w:val="bullet"/>
+      <w:lvlText w:val=""/>
+      <w:lvlJc w:val="left"/>
+      <w:pPr>
+        <w:ind w:left="5040" w:hanging="360"/>
+      </w:pPr>
+      <w:rPr>
+        <w:rFonts w:ascii="Symbol" w:hAnsi="Symbol" w:hint="default"/>
+      </w:rPr>
+    </w:lvl>
+    <w:lvl w:ilvl="7" w:tplc="08090003" w:tentative="1">
+      <w:start w:val="1"/>
+      <w:numFmt w:val="bullet"/>
+      <w:lvlText w:val="o"/>
+      <w:lvlJc w:val="left"/>
+      <w:pPr>
+        <w:ind w:left="5760" w:hanging="360"/>
+      </w:pPr>
+      <w:rPr>
+        <w:rFonts w:ascii="Courier New" w:hAnsi="Courier New" w:cs="Courier New" w:hint="default"/>
+      </w:rPr>
+    </w:lvl>
+    <w:lvl w:ilvl="8" w:tplc="08090005" w:tentative="1">
+      <w:start w:val="1"/>
+      <w:numFmt w:val="bullet"/>
+      <w:lvlText w:val=""/>
+      <w:lvlJc w:val="left"/>
+      <w:pPr>
+        <w:ind w:left="6480" w:hanging="360"/>
+      </w:pPr>
+      <w:rPr>
+        <w:rFonts w:ascii="Wingdings" w:hAnsi="Wingdings" w:hint="default"/>
+      </w:rPr>
+    </w:lvl>
+  </w:abstractNum>
   <w:num w:numId="1">
     <w:abstractNumId w:val="0"/>
+  </w:num>
+  <w:num w:numId="2">
+    <w:abstractNumId w:val="1"/>
   </w:num>
 </w:numbering>
 </file>
